--- a/MachineLearning/Final Set/Machine Learning Model.docx
+++ b/MachineLearning/Final Set/Machine Learning Model.docx
@@ -5,7 +5,7 @@
     <w:tbl>
       <w:tblPr>
         <w:tblStyle w:val="TableGrid"/>
-        <w:tblpPr w:leftFromText="180" w:rightFromText="180" w:horzAnchor="page" w:tblpX="646" w:tblpY="-660"/>
+        <w:tblpPr w:leftFromText="180" w:rightFromText="180" w:vertAnchor="page" w:horzAnchor="margin" w:tblpY="1006"/>
         <w:tblW w:w="11065" w:type="dxa"/>
         <w:tblLook w:val="04A0" w:firstRow="1" w:lastRow="0" w:firstColumn="1" w:lastColumn="0" w:noHBand="0" w:noVBand="1"/>
       </w:tblPr>
@@ -68,125 +68,6 @@
             </w:r>
           </w:p>
           <w:p>
-            <w:hyperlink r:id="rId4" w:anchor="examples-using-sklearn-gaussian-process-gaussianprocessregressor" w:history="1">
-              <w:r>
-                <w:rPr>
-                  <w:rStyle w:val="Hyperlink"/>
-                </w:rPr>
-                <w:t>Link</w:t>
-              </w:r>
-            </w:hyperlink>
-          </w:p>
-          <w:p/>
-          <w:p>
-            <w:r>
-              <w:t xml:space="preserve">[Model Tuning noted] </w:t>
-            </w:r>
-          </w:p>
-        </w:tc>
-        <w:tc>
-          <w:tcPr>
-            <w:tcW w:w="2306" w:type="dxa"/>
-          </w:tcPr>
-          <w:p>
-            <w:r>
-              <w:t xml:space="preserve">Kaggle Data Sets up to 2016 </w:t>
-            </w:r>
-          </w:p>
-          <w:p>
-            <w:r>
-              <w:t>[for all 6 pollutants]</w:t>
-            </w:r>
-          </w:p>
-          <w:p>
-            <w:r>
-              <w:t>Wake-History.csv</w:t>
-            </w:r>
-          </w:p>
-          <w:p>
-            <w:r>
-              <w:t>Seattle-History.csv</w:t>
-            </w:r>
-          </w:p>
-          <w:p>
-            <w:r>
-              <w:t>NewYork-History.csv</w:t>
-            </w:r>
-          </w:p>
-          <w:p>
-            <w:r>
-              <w:t>Laramie-History.csv</w:t>
-            </w:r>
-          </w:p>
-          <w:p>
-            <w:r>
-              <w:t>LA-History.csv</w:t>
-            </w:r>
-          </w:p>
-          <w:p>
-            <w:r>
-              <w:t>ELPaso.csv</w:t>
-            </w:r>
-          </w:p>
-          <w:p/>
-        </w:tc>
-        <w:tc>
-          <w:tcPr>
-            <w:tcW w:w="2253" w:type="dxa"/>
-          </w:tcPr>
-          <w:p>
-            <w:r>
-              <w:t>New York</w:t>
-            </w:r>
-          </w:p>
-          <w:p>
-            <w:r>
-              <w:t>Los Angeles</w:t>
-            </w:r>
-          </w:p>
-          <w:p>
-            <w:r>
-              <w:t xml:space="preserve">Raleigh </w:t>
-            </w:r>
-          </w:p>
-          <w:p>
-            <w:r>
-              <w:t>El Paso area</w:t>
-            </w:r>
-          </w:p>
-          <w:p>
-            <w:r>
-              <w:t>Laramie</w:t>
-            </w:r>
-          </w:p>
-          <w:p>
-            <w:r>
-              <w:t>Seattle</w:t>
-            </w:r>
-          </w:p>
-        </w:tc>
-        <w:tc>
-          <w:tcPr>
-            <w:tcW w:w="3614" w:type="dxa"/>
-          </w:tcPr>
-          <w:p>
-            <w:r>
-              <w:t>6 files per location</w:t>
-            </w:r>
-          </w:p>
-        </w:tc>
-      </w:tr>
-      <w:tr>
-        <w:tc>
-          <w:tcPr>
-            <w:tcW w:w="2892" w:type="dxa"/>
-          </w:tcPr>
-          <w:p>
-            <w:r>
-              <w:t>GaussianProcessRegressor</w:t>
-            </w:r>
-          </w:p>
-          <w:p>
             <w:hyperlink r:id="rId5" w:anchor="examples-using-sklearn-gaussian-process-gaussianprocessregressor" w:history="1">
               <w:r>
                 <w:rPr>
@@ -195,14 +76,11 @@
                 <w:t>Link</w:t>
               </w:r>
             </w:hyperlink>
-            <w:r>
-              <w:t xml:space="preserve"> </w:t>
-            </w:r>
           </w:p>
           <w:p/>
           <w:p>
             <w:r>
-              <w:t>[Model Tuning noted]</w:t>
+              <w:t xml:space="preserve">[Model Tuning noted] </w:t>
             </w:r>
           </w:p>
         </w:tc>
@@ -212,19 +90,45 @@
           </w:tcPr>
           <w:p>
             <w:r>
-              <w:t xml:space="preserve">EPA Daily Data – by CBSA </w:t>
-            </w:r>
-          </w:p>
-          <w:p>
-            <w:r>
-              <w:t>[for PM10, Ozone, NO2]</w:t>
-            </w:r>
-          </w:p>
-          <w:p>
-            <w:r>
-              <w:t>Files in Daily Data EPA</w:t>
-            </w:r>
-          </w:p>
+              <w:t xml:space="preserve">Kaggle Data Sets up to 2016 </w:t>
+            </w:r>
+          </w:p>
+          <w:p>
+            <w:r>
+              <w:t>[for all 6 pollutants]</w:t>
+            </w:r>
+          </w:p>
+          <w:p>
+            <w:r>
+              <w:t>Wake-History.csv</w:t>
+            </w:r>
+          </w:p>
+          <w:p>
+            <w:r>
+              <w:t>Seattle-History.csv</w:t>
+            </w:r>
+          </w:p>
+          <w:p>
+            <w:r>
+              <w:t>NewYork-History.csv</w:t>
+            </w:r>
+          </w:p>
+          <w:p>
+            <w:r>
+              <w:t>Laramie-History.csv</w:t>
+            </w:r>
+          </w:p>
+          <w:p>
+            <w:r>
+              <w:t>LA-History.csv</w:t>
+            </w:r>
+          </w:p>
+          <w:p>
+            <w:r>
+              <w:t>ELPaso.csv</w:t>
+            </w:r>
+          </w:p>
+          <w:p/>
         </w:tc>
         <w:tc>
           <w:tcPr>
@@ -267,7 +171,7 @@
           </w:tcPr>
           <w:p>
             <w:r>
-              <w:t>3 files per location</w:t>
+              <w:t>6 files per location</w:t>
             </w:r>
           </w:p>
         </w:tc>
@@ -308,6 +212,102 @@
           </w:tcPr>
           <w:p>
             <w:r>
+              <w:t xml:space="preserve">EPA Daily Data – by CBSA </w:t>
+            </w:r>
+          </w:p>
+          <w:p>
+            <w:r>
+              <w:t>[for PM10, Ozone, NO2]</w:t>
+            </w:r>
+          </w:p>
+          <w:p>
+            <w:r>
+              <w:t>Files in Daily Data EPA</w:t>
+            </w:r>
+          </w:p>
+        </w:tc>
+        <w:tc>
+          <w:tcPr>
+            <w:tcW w:w="2253" w:type="dxa"/>
+          </w:tcPr>
+          <w:p>
+            <w:r>
+              <w:t>New York</w:t>
+            </w:r>
+          </w:p>
+          <w:p>
+            <w:r>
+              <w:t>Los Angeles</w:t>
+            </w:r>
+          </w:p>
+          <w:p>
+            <w:r>
+              <w:t xml:space="preserve">Raleigh </w:t>
+            </w:r>
+          </w:p>
+          <w:p>
+            <w:r>
+              <w:t>El Paso area</w:t>
+            </w:r>
+          </w:p>
+          <w:p>
+            <w:r>
+              <w:t>Laramie</w:t>
+            </w:r>
+          </w:p>
+          <w:p>
+            <w:r>
+              <w:t>Seattle</w:t>
+            </w:r>
+          </w:p>
+        </w:tc>
+        <w:tc>
+          <w:tcPr>
+            <w:tcW w:w="3614" w:type="dxa"/>
+          </w:tcPr>
+          <w:p>
+            <w:r>
+              <w:t>3 files per location</w:t>
+            </w:r>
+          </w:p>
+        </w:tc>
+      </w:tr>
+      <w:tr>
+        <w:tc>
+          <w:tcPr>
+            <w:tcW w:w="2892" w:type="dxa"/>
+          </w:tcPr>
+          <w:p>
+            <w:r>
+              <w:t>GaussianProcessRegressor</w:t>
+            </w:r>
+          </w:p>
+          <w:p>
+            <w:hyperlink r:id="rId7" w:anchor="examples-using-sklearn-gaussian-process-gaussianprocessregressor" w:history="1">
+              <w:r>
+                <w:rPr>
+                  <w:rStyle w:val="Hyperlink"/>
+                </w:rPr>
+                <w:t>Link</w:t>
+              </w:r>
+            </w:hyperlink>
+            <w:r>
+              <w:t xml:space="preserve"> </w:t>
+            </w:r>
+          </w:p>
+          <w:p/>
+          <w:p>
+            <w:r>
+              <w:t>[Model Tuning noted]</w:t>
+            </w:r>
+          </w:p>
+        </w:tc>
+        <w:tc>
+          <w:tcPr>
+            <w:tcW w:w="2306" w:type="dxa"/>
+          </w:tcPr>
+          <w:p>
+            <w:r>
               <w:t xml:space="preserve">Append EPA data to Kaggle data for PM10, Ozone, NO2] </w:t>
             </w:r>
           </w:p>
@@ -381,7 +381,11 @@
         <w:t>“year”</w:t>
       </w:r>
       <w:r>
-        <w:t>,” month</w:t>
+        <w:t xml:space="preserve">,” </w:t>
+      </w:r>
+      <w:proofErr w:type="spellStart"/>
+      <w:r>
+        <w:t>month</w:t>
       </w:r>
       <w:r>
         <w:t>”</w:t>
@@ -395,7 +399,25 @@
       </w:r>
       <w:proofErr w:type="gramEnd"/>
       <w:r>
-        <w:t>”,”weight”,”flag”,”pollutant-name”</w:t>
+        <w:t>”,”weight”,”flag”,</w:t>
+      </w:r>
+      <w:r>
+        <w:t>”station</w:t>
+      </w:r>
+      <w:proofErr w:type="spellEnd"/>
+      <w:r>
+        <w:t>-</w:t>
+      </w:r>
+      <w:proofErr w:type="spellStart"/>
+      <w:r>
+        <w:t>name”,</w:t>
+      </w:r>
+      <w:r>
+        <w:t>”pollutant</w:t>
+      </w:r>
+      <w:proofErr w:type="spellEnd"/>
+      <w:r>
+        <w:t>-name”</w:t>
       </w:r>
     </w:p>
     <w:p>
@@ -475,6 +497,3053 @@
         <w:t>Station – use shortest code</w:t>
       </w:r>
     </w:p>
+    <w:p>
+      <w:pPr>
+        <w:pStyle w:val="NoSpacing"/>
+      </w:pPr>
+    </w:p>
+    <w:p>
+      <w:pPr>
+        <w:pStyle w:val="NoSpacing"/>
+      </w:pPr>
+      <w:r>
+        <w:t xml:space="preserve">Text book </w:t>
+      </w:r>
+      <w:hyperlink r:id="rId8" w:history="1">
+        <w:r>
+          <w:rPr>
+            <w:rStyle w:val="Hyperlink"/>
+          </w:rPr>
+          <w:t>www.gaussianprocess.org/gpm/chapters</w:t>
+        </w:r>
+      </w:hyperlink>
+      <w:r>
+        <w:t xml:space="preserve"> </w:t>
+      </w:r>
+    </w:p>
+    <w:p>
+      <w:pPr>
+        <w:pStyle w:val="NoSpacing"/>
+      </w:pPr>
+    </w:p>
+    <w:p>
+      <w:pPr>
+        <w:pStyle w:val="NoSpacing"/>
+      </w:pPr>
+    </w:p>
+    <w:p>
+      <w:pPr>
+        <w:pStyle w:val="NoSpacing"/>
+      </w:pPr>
+    </w:p>
+    <w:p>
+      <w:pPr>
+        <w:pStyle w:val="NoSpacing"/>
+      </w:pPr>
+    </w:p>
+    <w:p>
+      <w:pPr>
+        <w:pStyle w:val="NoSpacing"/>
+      </w:pPr>
+    </w:p>
+    <w:p>
+      <w:pPr>
+        <w:pStyle w:val="NoSpacing"/>
+      </w:pPr>
+      <w:r>
+        <w:t>From Kaggle data</w:t>
+      </w:r>
+    </w:p>
+    <w:tbl>
+      <w:tblPr>
+        <w:tblStyle w:val="TableGrid"/>
+        <w:tblpPr w:leftFromText="180" w:rightFromText="180" w:vertAnchor="text" w:horzAnchor="margin" w:tblpY="4"/>
+        <w:tblW w:w="0" w:type="auto"/>
+        <w:tblLook w:val="04A0" w:firstRow="1" w:lastRow="0" w:firstColumn="1" w:lastColumn="0" w:noHBand="0" w:noVBand="1"/>
+      </w:tblPr>
+      <w:tblGrid>
+        <w:gridCol w:w="895"/>
+        <w:gridCol w:w="2430"/>
+        <w:gridCol w:w="2070"/>
+        <w:gridCol w:w="2430"/>
+        <w:gridCol w:w="1319"/>
+        <w:gridCol w:w="1646"/>
+      </w:tblGrid>
+      <w:tr>
+        <w:tc>
+          <w:tcPr>
+            <w:tcW w:w="895" w:type="dxa"/>
+          </w:tcPr>
+          <w:p>
+            <w:pPr>
+              <w:pStyle w:val="NoSpacing"/>
+            </w:pPr>
+            <w:r>
+              <w:t>SITE ID</w:t>
+            </w:r>
+          </w:p>
+        </w:tc>
+        <w:tc>
+          <w:tcPr>
+            <w:tcW w:w="2430" w:type="dxa"/>
+          </w:tcPr>
+          <w:p>
+            <w:pPr>
+              <w:pStyle w:val="NoSpacing"/>
+            </w:pPr>
+            <w:r>
+              <w:t>Units</w:t>
+            </w:r>
+          </w:p>
+        </w:tc>
+        <w:tc>
+          <w:tcPr>
+            <w:tcW w:w="2070" w:type="dxa"/>
+          </w:tcPr>
+          <w:p>
+            <w:pPr>
+              <w:pStyle w:val="NoSpacing"/>
+            </w:pPr>
+            <w:r>
+              <w:t>Weight Measured</w:t>
+            </w:r>
+          </w:p>
+        </w:tc>
+        <w:tc>
+          <w:tcPr>
+            <w:tcW w:w="2430" w:type="dxa"/>
+          </w:tcPr>
+          <w:p>
+            <w:pPr>
+              <w:pStyle w:val="NoSpacing"/>
+            </w:pPr>
+            <w:r>
+              <w:t>Monitoring Sites XXREF</w:t>
+            </w:r>
+          </w:p>
+        </w:tc>
+        <w:tc>
+          <w:tcPr>
+            <w:tcW w:w="1319" w:type="dxa"/>
+          </w:tcPr>
+          <w:p>
+            <w:pPr>
+              <w:pStyle w:val="NoSpacing"/>
+            </w:pPr>
+            <w:r>
+              <w:t>County</w:t>
+            </w:r>
+          </w:p>
+        </w:tc>
+        <w:tc>
+          <w:tcPr>
+            <w:tcW w:w="1646" w:type="dxa"/>
+          </w:tcPr>
+          <w:p>
+            <w:pPr>
+              <w:pStyle w:val="NoSpacing"/>
+            </w:pPr>
+            <w:r>
+              <w:t>State</w:t>
+            </w:r>
+          </w:p>
+        </w:tc>
+      </w:tr>
+      <w:tr>
+        <w:tc>
+          <w:tcPr>
+            <w:tcW w:w="895" w:type="dxa"/>
+          </w:tcPr>
+          <w:p>
+            <w:pPr>
+              <w:pStyle w:val="NoSpacing"/>
+            </w:pPr>
+            <w:r>
+              <w:t>SPNG</w:t>
+            </w:r>
+          </w:p>
+        </w:tc>
+        <w:tc>
+          <w:tcPr>
+            <w:tcW w:w="2430" w:type="dxa"/>
+          </w:tcPr>
+          <w:p>
+            <w:pPr>
+              <w:pStyle w:val="NoSpacing"/>
+            </w:pPr>
+            <w:r>
+              <w:t>O3 1</w:t>
+            </w:r>
+            <w:r>
+              <w:rPr>
+                <w:vertAlign w:val="superscript"/>
+              </w:rPr>
+              <w:t>st</w:t>
+            </w:r>
+            <w:r>
+              <w:t xml:space="preserve"> Max Hour ppm</w:t>
+            </w:r>
+          </w:p>
+        </w:tc>
+        <w:tc>
+          <w:tcPr>
+            <w:tcW w:w="2070" w:type="dxa"/>
+          </w:tcPr>
+          <w:p>
+            <w:pPr>
+              <w:pStyle w:val="NoSpacing"/>
+            </w:pPr>
+            <w:r>
+              <w:t>O3 1</w:t>
+            </w:r>
+            <w:r>
+              <w:rPr>
+                <w:vertAlign w:val="superscript"/>
+              </w:rPr>
+              <w:t>st</w:t>
+            </w:r>
+            <w:r>
+              <w:t xml:space="preserve"> Max Hour</w:t>
+            </w:r>
+          </w:p>
+        </w:tc>
+        <w:tc>
+          <w:tcPr>
+            <w:tcW w:w="2430" w:type="dxa"/>
+          </w:tcPr>
+          <w:p>
+            <w:pPr>
+              <w:pStyle w:val="NoSpacing"/>
+            </w:pPr>
+            <w:r>
+              <w:t>3801 Spring Forest RD</w:t>
+            </w:r>
+          </w:p>
+        </w:tc>
+        <w:tc>
+          <w:tcPr>
+            <w:tcW w:w="1319" w:type="dxa"/>
+          </w:tcPr>
+          <w:p>
+            <w:pPr>
+              <w:pStyle w:val="NoSpacing"/>
+            </w:pPr>
+            <w:r>
+              <w:t>Wake</w:t>
+            </w:r>
+          </w:p>
+        </w:tc>
+        <w:tc>
+          <w:tcPr>
+            <w:tcW w:w="1646" w:type="dxa"/>
+          </w:tcPr>
+          <w:p>
+            <w:pPr>
+              <w:pStyle w:val="NoSpacing"/>
+            </w:pPr>
+            <w:r>
+              <w:t>NC</w:t>
+            </w:r>
+          </w:p>
+        </w:tc>
+      </w:tr>
+      <w:tr>
+        <w:tc>
+          <w:tcPr>
+            <w:tcW w:w="895" w:type="dxa"/>
+          </w:tcPr>
+          <w:p>
+            <w:pPr>
+              <w:pStyle w:val="NoSpacing"/>
+            </w:pPr>
+          </w:p>
+        </w:tc>
+        <w:tc>
+          <w:tcPr>
+            <w:tcW w:w="2430" w:type="dxa"/>
+          </w:tcPr>
+          <w:p>
+            <w:pPr>
+              <w:pStyle w:val="NoSpacing"/>
+            </w:pPr>
+          </w:p>
+        </w:tc>
+        <w:tc>
+          <w:tcPr>
+            <w:tcW w:w="2070" w:type="dxa"/>
+          </w:tcPr>
+          <w:p>
+            <w:pPr>
+              <w:pStyle w:val="NoSpacing"/>
+            </w:pPr>
+          </w:p>
+        </w:tc>
+        <w:tc>
+          <w:tcPr>
+            <w:tcW w:w="2430" w:type="dxa"/>
+          </w:tcPr>
+          <w:p>
+            <w:pPr>
+              <w:pStyle w:val="NoSpacing"/>
+            </w:pPr>
+          </w:p>
+        </w:tc>
+        <w:tc>
+          <w:tcPr>
+            <w:tcW w:w="1319" w:type="dxa"/>
+          </w:tcPr>
+          <w:p>
+            <w:pPr>
+              <w:pStyle w:val="NoSpacing"/>
+            </w:pPr>
+          </w:p>
+        </w:tc>
+        <w:tc>
+          <w:tcPr>
+            <w:tcW w:w="1646" w:type="dxa"/>
+          </w:tcPr>
+          <w:p>
+            <w:pPr>
+              <w:pStyle w:val="NoSpacing"/>
+            </w:pPr>
+          </w:p>
+        </w:tc>
+      </w:tr>
+    </w:tbl>
+    <w:p>
+      <w:pPr>
+        <w:pStyle w:val="NoSpacing"/>
+      </w:pPr>
+    </w:p>
+    <w:p>
+      <w:pPr>
+        <w:pStyle w:val="NoSpacing"/>
+      </w:pPr>
+    </w:p>
+    <w:p>
+      <w:pPr>
+        <w:pStyle w:val="NoSpacing"/>
+      </w:pPr>
+    </w:p>
+    <w:p>
+      <w:pPr>
+        <w:pStyle w:val="NoSpacing"/>
+      </w:pPr>
+    </w:p>
+    <w:p>
+      <w:pPr>
+        <w:pStyle w:val="NoSpacing"/>
+      </w:pPr>
+    </w:p>
+    <w:p>
+      <w:pPr>
+        <w:pStyle w:val="NoSpacing"/>
+      </w:pPr>
+    </w:p>
+    <w:p>
+      <w:pPr>
+        <w:pStyle w:val="NoSpacing"/>
+      </w:pPr>
+    </w:p>
+    <w:p>
+      <w:pPr>
+        <w:pStyle w:val="NoSpacing"/>
+      </w:pPr>
+    </w:p>
+    <w:p>
+      <w:pPr>
+        <w:pStyle w:val="NoSpacing"/>
+      </w:pPr>
+    </w:p>
+    <w:p>
+      <w:pPr>
+        <w:pStyle w:val="NoSpacing"/>
+      </w:pPr>
+    </w:p>
+    <w:p>
+      <w:pPr>
+        <w:pStyle w:val="NoSpacing"/>
+      </w:pPr>
+    </w:p>
+    <w:p>
+      <w:pPr>
+        <w:pStyle w:val="NoSpacing"/>
+      </w:pPr>
+      <w:r>
+        <w:rPr>
+          <w:highlight w:val="yellow"/>
+        </w:rPr>
+        <w:t>From EPA Daily Data – Final Sets</w:t>
+      </w:r>
+      <w:r>
+        <w:rPr>
+          <w:highlight w:val="yellow"/>
+        </w:rPr>
+        <w:t xml:space="preserve"> XREF</w:t>
+      </w:r>
+    </w:p>
+    <w:p>
+      <w:pPr>
+        <w:pStyle w:val="NoSpacing"/>
+      </w:pPr>
+    </w:p>
+    <w:p>
+      <w:pPr>
+        <w:pStyle w:val="NoSpacing"/>
+      </w:pPr>
+      <w:r>
+        <w:t>Data Format and column order:</w:t>
+      </w:r>
+    </w:p>
+    <w:p>
+      <w:pPr>
+        <w:pStyle w:val="NoSpacing"/>
+      </w:pPr>
+      <w:r>
+        <w:t xml:space="preserve">Target [DAILY_AQI_VALUE], </w:t>
+      </w:r>
+    </w:p>
+    <w:p>
+      <w:pPr>
+        <w:pStyle w:val="NoSpacing"/>
+      </w:pPr>
+      <w:r>
+        <w:t>POLLUTANT [I.E. Daily Max 8-hour Ozone Concentration],</w:t>
+      </w:r>
+    </w:p>
+    <w:p>
+      <w:pPr>
+        <w:pStyle w:val="NoSpacing"/>
+      </w:pPr>
+      <w:r>
+        <w:t xml:space="preserve">WEIGHT[DAILY_OBS_COUNT], </w:t>
+      </w:r>
+    </w:p>
+    <w:p>
+      <w:pPr>
+        <w:pStyle w:val="NoSpacing"/>
+      </w:pPr>
+      <w:r>
+        <w:t xml:space="preserve">year, </w:t>
+      </w:r>
+    </w:p>
+    <w:p>
+      <w:pPr>
+        <w:pStyle w:val="NoSpacing"/>
+      </w:pPr>
+      <w:r>
+        <w:t xml:space="preserve">month, </w:t>
+      </w:r>
+    </w:p>
+    <w:p>
+      <w:pPr>
+        <w:pStyle w:val="NoSpacing"/>
+      </w:pPr>
+      <w:r>
+        <w:t xml:space="preserve">day, </w:t>
+      </w:r>
+    </w:p>
+    <w:p>
+      <w:pPr>
+        <w:pStyle w:val="NoSpacing"/>
+      </w:pPr>
+      <w:r>
+        <w:t xml:space="preserve">station-name [Site Name], </w:t>
+      </w:r>
+    </w:p>
+    <w:p>
+      <w:pPr>
+        <w:pStyle w:val="NoSpacing"/>
+      </w:pPr>
+      <w:r>
+        <w:t xml:space="preserve">Lat [SITE_LATITUDE], </w:t>
+      </w:r>
+    </w:p>
+    <w:p>
+      <w:pPr>
+        <w:pStyle w:val="NoSpacing"/>
+      </w:pPr>
+      <w:r>
+        <w:t>Long [SITE_LONGITUDE]</w:t>
+      </w:r>
+    </w:p>
+    <w:p>
+      <w:pPr>
+        <w:pStyle w:val="NoSpacing"/>
+      </w:pPr>
+    </w:p>
+    <w:p>
+      <w:pPr>
+        <w:pStyle w:val="NoSpacing"/>
+      </w:pPr>
+      <w:r>
+        <w:t>NOTE:   TO EXTRACT OUT YEAR, MONTH AND DAY FROM DATE:  =</w:t>
+      </w:r>
+      <w:proofErr w:type="gramStart"/>
+      <w:r>
+        <w:t>TEXT(</w:t>
+      </w:r>
+      <w:proofErr w:type="gramEnd"/>
+      <w:r>
+        <w:t>a2</w:t>
+      </w:r>
+      <w:r>
+        <w:t xml:space="preserve">,” </w:t>
+      </w:r>
+      <w:proofErr w:type="spellStart"/>
+      <w:r>
+        <w:t>yyyy</w:t>
+      </w:r>
+      <w:proofErr w:type="spellEnd"/>
+      <w:r>
+        <w:t>”); =TEXT(a2,”mm”); TEXT(a2,”dd”)</w:t>
+      </w:r>
+    </w:p>
+    <w:p>
+      <w:pPr>
+        <w:pStyle w:val="NoSpacing"/>
+      </w:pPr>
+    </w:p>
+    <w:p>
+      <w:pPr>
+        <w:pStyle w:val="NoSpacing"/>
+      </w:pPr>
+      <w:r>
+        <w:t xml:space="preserve">FOR </w:t>
+      </w:r>
+      <w:r>
+        <w:t>each year set</w:t>
+      </w:r>
+    </w:p>
+    <w:p>
+      <w:pPr>
+        <w:pStyle w:val="NoSpacing"/>
+      </w:pPr>
+    </w:p>
+    <w:tbl>
+      <w:tblPr>
+        <w:tblStyle w:val="TableGrid"/>
+        <w:tblpPr w:leftFromText="180" w:rightFromText="180" w:vertAnchor="text" w:horzAnchor="margin" w:tblpY="4"/>
+        <w:tblW w:w="0" w:type="auto"/>
+        <w:tblLook w:val="04A0" w:firstRow="1" w:lastRow="0" w:firstColumn="1" w:lastColumn="0" w:noHBand="0" w:noVBand="1"/>
+      </w:tblPr>
+      <w:tblGrid>
+        <w:gridCol w:w="1237"/>
+        <w:gridCol w:w="2898"/>
+        <w:gridCol w:w="2376"/>
+        <w:gridCol w:w="2374"/>
+        <w:gridCol w:w="932"/>
+        <w:gridCol w:w="973"/>
+      </w:tblGrid>
+      <w:tr>
+        <w:tc>
+          <w:tcPr>
+            <w:tcW w:w="1237" w:type="dxa"/>
+          </w:tcPr>
+          <w:p>
+            <w:pPr>
+              <w:pStyle w:val="NoSpacing"/>
+            </w:pPr>
+            <w:r>
+              <w:t xml:space="preserve">SITE </w:t>
+            </w:r>
+            <w:r>
+              <w:t>Name</w:t>
+            </w:r>
+          </w:p>
+        </w:tc>
+        <w:tc>
+          <w:tcPr>
+            <w:tcW w:w="2898" w:type="dxa"/>
+          </w:tcPr>
+          <w:p>
+            <w:pPr>
+              <w:pStyle w:val="NoSpacing"/>
+            </w:pPr>
+            <w:r>
+              <w:t>Units</w:t>
+            </w:r>
+          </w:p>
+        </w:tc>
+        <w:tc>
+          <w:tcPr>
+            <w:tcW w:w="2376" w:type="dxa"/>
+          </w:tcPr>
+          <w:p>
+            <w:pPr>
+              <w:pStyle w:val="NoSpacing"/>
+            </w:pPr>
+            <w:r>
+              <w:t>Weight</w:t>
+            </w:r>
+          </w:p>
+        </w:tc>
+        <w:tc>
+          <w:tcPr>
+            <w:tcW w:w="2374" w:type="dxa"/>
+          </w:tcPr>
+          <w:p>
+            <w:pPr>
+              <w:pStyle w:val="NoSpacing"/>
+            </w:pPr>
+            <w:r>
+              <w:t>Monitoring Sites XXREF</w:t>
+            </w:r>
+          </w:p>
+        </w:tc>
+        <w:tc>
+          <w:tcPr>
+            <w:tcW w:w="932" w:type="dxa"/>
+          </w:tcPr>
+          <w:p>
+            <w:pPr>
+              <w:pStyle w:val="NoSpacing"/>
+            </w:pPr>
+            <w:r>
+              <w:t>County</w:t>
+            </w:r>
+          </w:p>
+        </w:tc>
+        <w:tc>
+          <w:tcPr>
+            <w:tcW w:w="973" w:type="dxa"/>
+          </w:tcPr>
+          <w:p>
+            <w:pPr>
+              <w:pStyle w:val="NoSpacing"/>
+            </w:pPr>
+            <w:r>
+              <w:t>State</w:t>
+            </w:r>
+          </w:p>
+        </w:tc>
+      </w:tr>
+      <w:tr>
+        <w:tc>
+          <w:tcPr>
+            <w:tcW w:w="1237" w:type="dxa"/>
+          </w:tcPr>
+          <w:p>
+            <w:pPr>
+              <w:pStyle w:val="NoSpacing"/>
+            </w:pPr>
+            <w:r>
+              <w:t>2</w:t>
+            </w:r>
+            <w:r>
+              <w:t xml:space="preserve"> NAME</w:t>
+            </w:r>
+            <w:r>
+              <w:t>s</w:t>
+            </w:r>
+          </w:p>
+        </w:tc>
+        <w:tc>
+          <w:tcPr>
+            <w:tcW w:w="2898" w:type="dxa"/>
+          </w:tcPr>
+          <w:p>
+            <w:pPr>
+              <w:pStyle w:val="NoSpacing"/>
+            </w:pPr>
+            <w:r>
+              <w:t>Daily Max 8-Hour Ozone Concentration</w:t>
+            </w:r>
+            <w:r>
+              <w:t xml:space="preserve"> - ppm</w:t>
+            </w:r>
+          </w:p>
+        </w:tc>
+        <w:tc>
+          <w:tcPr>
+            <w:tcW w:w="2376" w:type="dxa"/>
+          </w:tcPr>
+          <w:p>
+            <w:pPr>
+              <w:pStyle w:val="NoSpacing"/>
+            </w:pPr>
+            <w:r>
+              <w:t>17 max per day</w:t>
+            </w:r>
+          </w:p>
+        </w:tc>
+        <w:tc>
+          <w:tcPr>
+            <w:tcW w:w="2374" w:type="dxa"/>
+          </w:tcPr>
+          <w:p>
+            <w:pPr>
+              <w:pStyle w:val="NoSpacing"/>
+            </w:pPr>
+            <w:r>
+              <w:t>Map to Longitude and Latitude</w:t>
+            </w:r>
+          </w:p>
+        </w:tc>
+        <w:tc>
+          <w:tcPr>
+            <w:tcW w:w="932" w:type="dxa"/>
+          </w:tcPr>
+          <w:p>
+            <w:pPr>
+              <w:pStyle w:val="NoSpacing"/>
+            </w:pPr>
+            <w:r>
+              <w:t>Laramie</w:t>
+            </w:r>
+          </w:p>
+        </w:tc>
+        <w:tc>
+          <w:tcPr>
+            <w:tcW w:w="973" w:type="dxa"/>
+          </w:tcPr>
+          <w:p>
+            <w:pPr>
+              <w:pStyle w:val="NoSpacing"/>
+            </w:pPr>
+            <w:r>
+              <w:t>WY</w:t>
+            </w:r>
+          </w:p>
+        </w:tc>
+      </w:tr>
+      <w:tr>
+        <w:tc>
+          <w:tcPr>
+            <w:tcW w:w="1237" w:type="dxa"/>
+          </w:tcPr>
+          <w:p>
+            <w:pPr>
+              <w:pStyle w:val="NoSpacing"/>
+            </w:pPr>
+            <w:r>
+              <w:t>1 NAMED</w:t>
+            </w:r>
+          </w:p>
+        </w:tc>
+        <w:tc>
+          <w:tcPr>
+            <w:tcW w:w="2898" w:type="dxa"/>
+          </w:tcPr>
+          <w:p>
+            <w:pPr>
+              <w:pStyle w:val="NoSpacing"/>
+            </w:pPr>
+            <w:r>
+              <w:t xml:space="preserve">Daily Max 8-Hour </w:t>
+            </w:r>
+            <w:r>
+              <w:t xml:space="preserve">CO </w:t>
+            </w:r>
+            <w:r>
+              <w:t>Concentration - ppm</w:t>
+            </w:r>
+          </w:p>
+        </w:tc>
+        <w:tc>
+          <w:tcPr>
+            <w:tcW w:w="2376" w:type="dxa"/>
+          </w:tcPr>
+          <w:p>
+            <w:pPr>
+              <w:pStyle w:val="NoSpacing"/>
+            </w:pPr>
+            <w:r>
+              <w:t>24 max per day</w:t>
+            </w:r>
+          </w:p>
+        </w:tc>
+        <w:tc>
+          <w:tcPr>
+            <w:tcW w:w="2374" w:type="dxa"/>
+          </w:tcPr>
+          <w:p>
+            <w:pPr>
+              <w:pStyle w:val="NoSpacing"/>
+            </w:pPr>
+          </w:p>
+        </w:tc>
+        <w:tc>
+          <w:tcPr>
+            <w:tcW w:w="932" w:type="dxa"/>
+          </w:tcPr>
+          <w:p>
+            <w:pPr>
+              <w:pStyle w:val="NoSpacing"/>
+            </w:pPr>
+          </w:p>
+        </w:tc>
+        <w:tc>
+          <w:tcPr>
+            <w:tcW w:w="973" w:type="dxa"/>
+          </w:tcPr>
+          <w:p>
+            <w:pPr>
+              <w:pStyle w:val="NoSpacing"/>
+            </w:pPr>
+          </w:p>
+        </w:tc>
+      </w:tr>
+      <w:tr>
+        <w:tc>
+          <w:tcPr>
+            <w:tcW w:w="1237" w:type="dxa"/>
+          </w:tcPr>
+          <w:p>
+            <w:pPr>
+              <w:pStyle w:val="NoSpacing"/>
+            </w:pPr>
+            <w:r>
+              <w:t>2 Named</w:t>
+            </w:r>
+          </w:p>
+        </w:tc>
+        <w:tc>
+          <w:tcPr>
+            <w:tcW w:w="2898" w:type="dxa"/>
+          </w:tcPr>
+          <w:p>
+            <w:pPr>
+              <w:pStyle w:val="NoSpacing"/>
+            </w:pPr>
+            <w:r>
+              <w:t>Daily Max 1-hour NO2 Concentration - ppb</w:t>
+            </w:r>
+          </w:p>
+        </w:tc>
+        <w:tc>
+          <w:tcPr>
+            <w:tcW w:w="2376" w:type="dxa"/>
+          </w:tcPr>
+          <w:p>
+            <w:pPr>
+              <w:pStyle w:val="NoSpacing"/>
+            </w:pPr>
+            <w:r>
+              <w:t>24 max per day</w:t>
+            </w:r>
+          </w:p>
+        </w:tc>
+        <w:tc>
+          <w:tcPr>
+            <w:tcW w:w="2374" w:type="dxa"/>
+          </w:tcPr>
+          <w:p>
+            <w:pPr>
+              <w:pStyle w:val="NoSpacing"/>
+            </w:pPr>
+          </w:p>
+        </w:tc>
+        <w:tc>
+          <w:tcPr>
+            <w:tcW w:w="932" w:type="dxa"/>
+          </w:tcPr>
+          <w:p>
+            <w:pPr>
+              <w:pStyle w:val="NoSpacing"/>
+            </w:pPr>
+          </w:p>
+        </w:tc>
+        <w:tc>
+          <w:tcPr>
+            <w:tcW w:w="973" w:type="dxa"/>
+          </w:tcPr>
+          <w:p>
+            <w:pPr>
+              <w:pStyle w:val="NoSpacing"/>
+            </w:pPr>
+          </w:p>
+        </w:tc>
+      </w:tr>
+      <w:tr>
+        <w:tc>
+          <w:tcPr>
+            <w:tcW w:w="1237" w:type="dxa"/>
+          </w:tcPr>
+          <w:p>
+            <w:pPr>
+              <w:pStyle w:val="NoSpacing"/>
+            </w:pPr>
+            <w:r>
+              <w:t>3 Named</w:t>
+            </w:r>
+          </w:p>
+        </w:tc>
+        <w:tc>
+          <w:tcPr>
+            <w:tcW w:w="2898" w:type="dxa"/>
+          </w:tcPr>
+          <w:p>
+            <w:pPr>
+              <w:pStyle w:val="NoSpacing"/>
+            </w:pPr>
+            <w:r>
+              <w:t>Daily Mean PM10 Concentration – ug/m3 SC</w:t>
+            </w:r>
+          </w:p>
+        </w:tc>
+        <w:tc>
+          <w:tcPr>
+            <w:tcW w:w="2376" w:type="dxa"/>
+          </w:tcPr>
+          <w:p>
+            <w:pPr>
+              <w:pStyle w:val="NoSpacing"/>
+            </w:pPr>
+            <w:r>
+              <w:t>1 per day</w:t>
+            </w:r>
+          </w:p>
+        </w:tc>
+        <w:tc>
+          <w:tcPr>
+            <w:tcW w:w="2374" w:type="dxa"/>
+          </w:tcPr>
+          <w:p>
+            <w:pPr>
+              <w:pStyle w:val="NoSpacing"/>
+            </w:pPr>
+          </w:p>
+        </w:tc>
+        <w:tc>
+          <w:tcPr>
+            <w:tcW w:w="932" w:type="dxa"/>
+          </w:tcPr>
+          <w:p>
+            <w:pPr>
+              <w:pStyle w:val="NoSpacing"/>
+            </w:pPr>
+          </w:p>
+        </w:tc>
+        <w:tc>
+          <w:tcPr>
+            <w:tcW w:w="973" w:type="dxa"/>
+          </w:tcPr>
+          <w:p>
+            <w:pPr>
+              <w:pStyle w:val="NoSpacing"/>
+            </w:pPr>
+          </w:p>
+        </w:tc>
+      </w:tr>
+      <w:tr>
+        <w:tc>
+          <w:tcPr>
+            <w:tcW w:w="1237" w:type="dxa"/>
+          </w:tcPr>
+          <w:p>
+            <w:pPr>
+              <w:pStyle w:val="NoSpacing"/>
+            </w:pPr>
+            <w:r>
+              <w:t>2 Named</w:t>
+            </w:r>
+          </w:p>
+        </w:tc>
+        <w:tc>
+          <w:tcPr>
+            <w:tcW w:w="2898" w:type="dxa"/>
+          </w:tcPr>
+          <w:p>
+            <w:pPr>
+              <w:pStyle w:val="NoSpacing"/>
+            </w:pPr>
+            <w:r>
+              <w:t>Daily Max 1-hour SO2 Concentration</w:t>
+            </w:r>
+            <w:r>
+              <w:t xml:space="preserve"> – ppb</w:t>
+            </w:r>
+          </w:p>
+        </w:tc>
+        <w:tc>
+          <w:tcPr>
+            <w:tcW w:w="2376" w:type="dxa"/>
+          </w:tcPr>
+          <w:p>
+            <w:pPr>
+              <w:pStyle w:val="NoSpacing"/>
+            </w:pPr>
+            <w:r>
+              <w:t>22 max per day</w:t>
+            </w:r>
+          </w:p>
+        </w:tc>
+        <w:tc>
+          <w:tcPr>
+            <w:tcW w:w="2374" w:type="dxa"/>
+          </w:tcPr>
+          <w:p>
+            <w:pPr>
+              <w:pStyle w:val="NoSpacing"/>
+            </w:pPr>
+          </w:p>
+        </w:tc>
+        <w:tc>
+          <w:tcPr>
+            <w:tcW w:w="932" w:type="dxa"/>
+          </w:tcPr>
+          <w:p>
+            <w:pPr>
+              <w:pStyle w:val="NoSpacing"/>
+            </w:pPr>
+          </w:p>
+        </w:tc>
+        <w:tc>
+          <w:tcPr>
+            <w:tcW w:w="973" w:type="dxa"/>
+          </w:tcPr>
+          <w:p>
+            <w:pPr>
+              <w:pStyle w:val="NoSpacing"/>
+            </w:pPr>
+          </w:p>
+        </w:tc>
+      </w:tr>
+      <w:tr>
+        <w:tc>
+          <w:tcPr>
+            <w:tcW w:w="1237" w:type="dxa"/>
+          </w:tcPr>
+          <w:p>
+            <w:pPr>
+              <w:pStyle w:val="NoSpacing"/>
+            </w:pPr>
+            <w:r>
+              <w:t>3 Named</w:t>
+            </w:r>
+          </w:p>
+        </w:tc>
+        <w:tc>
+          <w:tcPr>
+            <w:tcW w:w="2898" w:type="dxa"/>
+          </w:tcPr>
+          <w:p>
+            <w:pPr>
+              <w:pStyle w:val="NoSpacing"/>
+            </w:pPr>
+            <w:r>
+              <w:t>Daily Max 8-hour CO Concentration</w:t>
+            </w:r>
+            <w:r>
+              <w:t xml:space="preserve"> – ppm</w:t>
+            </w:r>
+          </w:p>
+        </w:tc>
+        <w:tc>
+          <w:tcPr>
+            <w:tcW w:w="2376" w:type="dxa"/>
+          </w:tcPr>
+          <w:p>
+            <w:pPr>
+              <w:pStyle w:val="NoSpacing"/>
+            </w:pPr>
+            <w:r>
+              <w:t>24 max per day</w:t>
+            </w:r>
+          </w:p>
+        </w:tc>
+        <w:tc>
+          <w:tcPr>
+            <w:tcW w:w="2374" w:type="dxa"/>
+          </w:tcPr>
+          <w:p>
+            <w:pPr>
+              <w:pStyle w:val="NoSpacing"/>
+            </w:pPr>
+            <w:r>
+              <w:t>Map to Longitude and Latitude</w:t>
+            </w:r>
+          </w:p>
+        </w:tc>
+        <w:tc>
+          <w:tcPr>
+            <w:tcW w:w="932" w:type="dxa"/>
+          </w:tcPr>
+          <w:p>
+            <w:pPr>
+              <w:pStyle w:val="NoSpacing"/>
+            </w:pPr>
+            <w:r>
+              <w:t>El Paso</w:t>
+            </w:r>
+          </w:p>
+        </w:tc>
+        <w:tc>
+          <w:tcPr>
+            <w:tcW w:w="973" w:type="dxa"/>
+          </w:tcPr>
+          <w:p>
+            <w:pPr>
+              <w:pStyle w:val="NoSpacing"/>
+            </w:pPr>
+            <w:r>
+              <w:t>TX</w:t>
+            </w:r>
+          </w:p>
+        </w:tc>
+      </w:tr>
+      <w:tr>
+        <w:tc>
+          <w:tcPr>
+            <w:tcW w:w="1237" w:type="dxa"/>
+          </w:tcPr>
+          <w:p>
+            <w:pPr>
+              <w:pStyle w:val="NoSpacing"/>
+            </w:pPr>
+            <w:r>
+              <w:t>3 Named</w:t>
+            </w:r>
+          </w:p>
+        </w:tc>
+        <w:tc>
+          <w:tcPr>
+            <w:tcW w:w="2898" w:type="dxa"/>
+          </w:tcPr>
+          <w:p>
+            <w:pPr>
+              <w:pStyle w:val="NoSpacing"/>
+            </w:pPr>
+            <w:r>
+              <w:t>Daily Max 1-hour NO2 Concentration - ppb</w:t>
+            </w:r>
+          </w:p>
+        </w:tc>
+        <w:tc>
+          <w:tcPr>
+            <w:tcW w:w="2376" w:type="dxa"/>
+          </w:tcPr>
+          <w:p>
+            <w:pPr>
+              <w:pStyle w:val="NoSpacing"/>
+            </w:pPr>
+            <w:r>
+              <w:t>BTWN 19 and 24</w:t>
+            </w:r>
+          </w:p>
+        </w:tc>
+        <w:tc>
+          <w:tcPr>
+            <w:tcW w:w="2374" w:type="dxa"/>
+          </w:tcPr>
+          <w:p>
+            <w:pPr>
+              <w:pStyle w:val="NoSpacing"/>
+            </w:pPr>
+          </w:p>
+        </w:tc>
+        <w:tc>
+          <w:tcPr>
+            <w:tcW w:w="932" w:type="dxa"/>
+          </w:tcPr>
+          <w:p>
+            <w:pPr>
+              <w:pStyle w:val="NoSpacing"/>
+            </w:pPr>
+          </w:p>
+        </w:tc>
+        <w:tc>
+          <w:tcPr>
+            <w:tcW w:w="973" w:type="dxa"/>
+          </w:tcPr>
+          <w:p>
+            <w:pPr>
+              <w:pStyle w:val="NoSpacing"/>
+            </w:pPr>
+          </w:p>
+        </w:tc>
+      </w:tr>
+      <w:tr>
+        <w:tc>
+          <w:tcPr>
+            <w:tcW w:w="1237" w:type="dxa"/>
+          </w:tcPr>
+          <w:p>
+            <w:pPr>
+              <w:pStyle w:val="NoSpacing"/>
+            </w:pPr>
+            <w:r>
+              <w:t>6 Named</w:t>
+            </w:r>
+          </w:p>
+        </w:tc>
+        <w:tc>
+          <w:tcPr>
+            <w:tcW w:w="2898" w:type="dxa"/>
+          </w:tcPr>
+          <w:p>
+            <w:pPr>
+              <w:pStyle w:val="NoSpacing"/>
+            </w:pPr>
+            <w:r>
+              <w:t>Daily Max 8-Hour Ozone Concentration - ppm</w:t>
+            </w:r>
+          </w:p>
+        </w:tc>
+        <w:tc>
+          <w:tcPr>
+            <w:tcW w:w="2376" w:type="dxa"/>
+          </w:tcPr>
+          <w:p>
+            <w:pPr>
+              <w:pStyle w:val="NoSpacing"/>
+            </w:pPr>
+            <w:r>
+              <w:t>17 max per day</w:t>
+            </w:r>
+          </w:p>
+        </w:tc>
+        <w:tc>
+          <w:tcPr>
+            <w:tcW w:w="2374" w:type="dxa"/>
+          </w:tcPr>
+          <w:p>
+            <w:pPr>
+              <w:pStyle w:val="NoSpacing"/>
+            </w:pPr>
+          </w:p>
+        </w:tc>
+        <w:tc>
+          <w:tcPr>
+            <w:tcW w:w="932" w:type="dxa"/>
+          </w:tcPr>
+          <w:p>
+            <w:pPr>
+              <w:pStyle w:val="NoSpacing"/>
+            </w:pPr>
+          </w:p>
+        </w:tc>
+        <w:tc>
+          <w:tcPr>
+            <w:tcW w:w="973" w:type="dxa"/>
+          </w:tcPr>
+          <w:p>
+            <w:pPr>
+              <w:pStyle w:val="NoSpacing"/>
+            </w:pPr>
+          </w:p>
+        </w:tc>
+      </w:tr>
+      <w:tr>
+        <w:tc>
+          <w:tcPr>
+            <w:tcW w:w="1237" w:type="dxa"/>
+          </w:tcPr>
+          <w:p>
+            <w:pPr>
+              <w:pStyle w:val="NoSpacing"/>
+            </w:pPr>
+            <w:r>
+              <w:t>3 Named</w:t>
+            </w:r>
+          </w:p>
+        </w:tc>
+        <w:tc>
+          <w:tcPr>
+            <w:tcW w:w="2898" w:type="dxa"/>
+          </w:tcPr>
+          <w:p>
+            <w:pPr>
+              <w:pStyle w:val="NoSpacing"/>
+            </w:pPr>
+            <w:r>
+              <w:t>Daily Mean Pb Concentration</w:t>
+            </w:r>
+            <w:r>
+              <w:t xml:space="preserve"> - </w:t>
+            </w:r>
+            <w:r>
+              <w:t>ug/m3 LC</w:t>
+            </w:r>
+          </w:p>
+        </w:tc>
+        <w:tc>
+          <w:tcPr>
+            <w:tcW w:w="2376" w:type="dxa"/>
+          </w:tcPr>
+          <w:p>
+            <w:pPr>
+              <w:pStyle w:val="NoSpacing"/>
+            </w:pPr>
+            <w:r>
+              <w:t>1 per day</w:t>
+            </w:r>
+          </w:p>
+        </w:tc>
+        <w:tc>
+          <w:tcPr>
+            <w:tcW w:w="2374" w:type="dxa"/>
+          </w:tcPr>
+          <w:p>
+            <w:pPr>
+              <w:pStyle w:val="NoSpacing"/>
+            </w:pPr>
+          </w:p>
+        </w:tc>
+        <w:tc>
+          <w:tcPr>
+            <w:tcW w:w="932" w:type="dxa"/>
+          </w:tcPr>
+          <w:p>
+            <w:pPr>
+              <w:pStyle w:val="NoSpacing"/>
+            </w:pPr>
+          </w:p>
+        </w:tc>
+        <w:tc>
+          <w:tcPr>
+            <w:tcW w:w="973" w:type="dxa"/>
+          </w:tcPr>
+          <w:p>
+            <w:pPr>
+              <w:pStyle w:val="NoSpacing"/>
+            </w:pPr>
+          </w:p>
+        </w:tc>
+      </w:tr>
+      <w:tr>
+        <w:tc>
+          <w:tcPr>
+            <w:tcW w:w="1237" w:type="dxa"/>
+          </w:tcPr>
+          <w:p>
+            <w:pPr>
+              <w:pStyle w:val="NoSpacing"/>
+            </w:pPr>
+            <w:r>
+              <w:t>5 Named</w:t>
+            </w:r>
+          </w:p>
+        </w:tc>
+        <w:tc>
+          <w:tcPr>
+            <w:tcW w:w="2898" w:type="dxa"/>
+          </w:tcPr>
+          <w:p>
+            <w:pPr>
+              <w:pStyle w:val="NoSpacing"/>
+            </w:pPr>
+            <w:r>
+              <w:t>Daily Mean PM10 Concentration – ug/m3 SC</w:t>
+            </w:r>
+          </w:p>
+        </w:tc>
+        <w:tc>
+          <w:tcPr>
+            <w:tcW w:w="2376" w:type="dxa"/>
+          </w:tcPr>
+          <w:p>
+            <w:pPr>
+              <w:pStyle w:val="NoSpacing"/>
+            </w:pPr>
+            <w:r>
+              <w:t>1 per day</w:t>
+            </w:r>
+          </w:p>
+        </w:tc>
+        <w:tc>
+          <w:tcPr>
+            <w:tcW w:w="2374" w:type="dxa"/>
+          </w:tcPr>
+          <w:p>
+            <w:pPr>
+              <w:pStyle w:val="NoSpacing"/>
+            </w:pPr>
+          </w:p>
+        </w:tc>
+        <w:tc>
+          <w:tcPr>
+            <w:tcW w:w="932" w:type="dxa"/>
+          </w:tcPr>
+          <w:p>
+            <w:pPr>
+              <w:pStyle w:val="NoSpacing"/>
+            </w:pPr>
+          </w:p>
+        </w:tc>
+        <w:tc>
+          <w:tcPr>
+            <w:tcW w:w="973" w:type="dxa"/>
+          </w:tcPr>
+          <w:p>
+            <w:pPr>
+              <w:pStyle w:val="NoSpacing"/>
+            </w:pPr>
+          </w:p>
+        </w:tc>
+      </w:tr>
+      <w:tr>
+        <w:tc>
+          <w:tcPr>
+            <w:tcW w:w="1237" w:type="dxa"/>
+          </w:tcPr>
+          <w:p>
+            <w:pPr>
+              <w:pStyle w:val="NoSpacing"/>
+            </w:pPr>
+            <w:r>
+              <w:t>3 Named</w:t>
+            </w:r>
+          </w:p>
+        </w:tc>
+        <w:tc>
+          <w:tcPr>
+            <w:tcW w:w="2898" w:type="dxa"/>
+          </w:tcPr>
+          <w:p>
+            <w:pPr>
+              <w:pStyle w:val="NoSpacing"/>
+            </w:pPr>
+            <w:r>
+              <w:t>Daily Max 1-hour SO2 Concentration – ppb</w:t>
+            </w:r>
+          </w:p>
+        </w:tc>
+        <w:tc>
+          <w:tcPr>
+            <w:tcW w:w="2376" w:type="dxa"/>
+          </w:tcPr>
+          <w:p>
+            <w:pPr>
+              <w:pStyle w:val="NoSpacing"/>
+            </w:pPr>
+            <w:r>
+              <w:t xml:space="preserve">24 max per day </w:t>
+            </w:r>
+          </w:p>
+        </w:tc>
+        <w:tc>
+          <w:tcPr>
+            <w:tcW w:w="2374" w:type="dxa"/>
+          </w:tcPr>
+          <w:p>
+            <w:pPr>
+              <w:pStyle w:val="NoSpacing"/>
+            </w:pPr>
+          </w:p>
+        </w:tc>
+        <w:tc>
+          <w:tcPr>
+            <w:tcW w:w="932" w:type="dxa"/>
+          </w:tcPr>
+          <w:p>
+            <w:pPr>
+              <w:pStyle w:val="NoSpacing"/>
+            </w:pPr>
+          </w:p>
+        </w:tc>
+        <w:tc>
+          <w:tcPr>
+            <w:tcW w:w="973" w:type="dxa"/>
+          </w:tcPr>
+          <w:p>
+            <w:pPr>
+              <w:pStyle w:val="NoSpacing"/>
+            </w:pPr>
+          </w:p>
+        </w:tc>
+      </w:tr>
+      <w:tr>
+        <w:tc>
+          <w:tcPr>
+            <w:tcW w:w="1237" w:type="dxa"/>
+          </w:tcPr>
+          <w:p>
+            <w:pPr>
+              <w:pStyle w:val="NoSpacing"/>
+            </w:pPr>
+            <w:r>
+              <w:t>18 Named</w:t>
+            </w:r>
+          </w:p>
+        </w:tc>
+        <w:tc>
+          <w:tcPr>
+            <w:tcW w:w="2898" w:type="dxa"/>
+          </w:tcPr>
+          <w:p>
+            <w:pPr>
+              <w:pStyle w:val="NoSpacing"/>
+            </w:pPr>
+            <w:r>
+              <w:t>Daily Max 8-Hour CO Concentration - ppm</w:t>
+            </w:r>
+          </w:p>
+        </w:tc>
+        <w:tc>
+          <w:tcPr>
+            <w:tcW w:w="2376" w:type="dxa"/>
+          </w:tcPr>
+          <w:p>
+            <w:pPr>
+              <w:pStyle w:val="NoSpacing"/>
+            </w:pPr>
+            <w:r>
+              <w:t>24 max per day</w:t>
+            </w:r>
+          </w:p>
+        </w:tc>
+        <w:tc>
+          <w:tcPr>
+            <w:tcW w:w="2374" w:type="dxa"/>
+          </w:tcPr>
+          <w:p>
+            <w:pPr>
+              <w:pStyle w:val="NoSpacing"/>
+            </w:pPr>
+            <w:r>
+              <w:t>Map to Longitude and Latitude</w:t>
+            </w:r>
+          </w:p>
+        </w:tc>
+        <w:tc>
+          <w:tcPr>
+            <w:tcW w:w="932" w:type="dxa"/>
+          </w:tcPr>
+          <w:p>
+            <w:pPr>
+              <w:pStyle w:val="NoSpacing"/>
+            </w:pPr>
+            <w:r>
+              <w:t>El Paso</w:t>
+            </w:r>
+          </w:p>
+        </w:tc>
+        <w:tc>
+          <w:tcPr>
+            <w:tcW w:w="973" w:type="dxa"/>
+          </w:tcPr>
+          <w:p>
+            <w:pPr>
+              <w:pStyle w:val="NoSpacing"/>
+            </w:pPr>
+            <w:r>
+              <w:t>TX</w:t>
+            </w:r>
+          </w:p>
+        </w:tc>
+      </w:tr>
+      <w:tr>
+        <w:tc>
+          <w:tcPr>
+            <w:tcW w:w="1237" w:type="dxa"/>
+          </w:tcPr>
+          <w:p>
+            <w:pPr>
+              <w:pStyle w:val="NoSpacing"/>
+            </w:pPr>
+            <w:r>
+              <w:t>18 Named</w:t>
+            </w:r>
+          </w:p>
+        </w:tc>
+        <w:tc>
+          <w:tcPr>
+            <w:tcW w:w="2898" w:type="dxa"/>
+          </w:tcPr>
+          <w:p>
+            <w:pPr>
+              <w:pStyle w:val="NoSpacing"/>
+            </w:pPr>
+            <w:r>
+              <w:t>Daily Max 1-hour NO2 Concentration - ppb</w:t>
+            </w:r>
+          </w:p>
+        </w:tc>
+        <w:tc>
+          <w:tcPr>
+            <w:tcW w:w="2376" w:type="dxa"/>
+          </w:tcPr>
+          <w:p>
+            <w:pPr>
+              <w:pStyle w:val="NoSpacing"/>
+            </w:pPr>
+            <w:r>
+              <w:t xml:space="preserve">BTWN 12 and 25 </w:t>
+            </w:r>
+          </w:p>
+        </w:tc>
+        <w:tc>
+          <w:tcPr>
+            <w:tcW w:w="2374" w:type="dxa"/>
+          </w:tcPr>
+          <w:p>
+            <w:pPr>
+              <w:pStyle w:val="NoSpacing"/>
+            </w:pPr>
+          </w:p>
+        </w:tc>
+        <w:tc>
+          <w:tcPr>
+            <w:tcW w:w="932" w:type="dxa"/>
+          </w:tcPr>
+          <w:p>
+            <w:pPr>
+              <w:pStyle w:val="NoSpacing"/>
+            </w:pPr>
+          </w:p>
+        </w:tc>
+        <w:tc>
+          <w:tcPr>
+            <w:tcW w:w="973" w:type="dxa"/>
+          </w:tcPr>
+          <w:p>
+            <w:pPr>
+              <w:pStyle w:val="NoSpacing"/>
+            </w:pPr>
+          </w:p>
+        </w:tc>
+      </w:tr>
+      <w:tr>
+        <w:tc>
+          <w:tcPr>
+            <w:tcW w:w="1237" w:type="dxa"/>
+          </w:tcPr>
+          <w:p>
+            <w:pPr>
+              <w:pStyle w:val="NoSpacing"/>
+            </w:pPr>
+            <w:r>
+              <w:t>18 Named</w:t>
+            </w:r>
+          </w:p>
+        </w:tc>
+        <w:tc>
+          <w:tcPr>
+            <w:tcW w:w="2898" w:type="dxa"/>
+          </w:tcPr>
+          <w:p>
+            <w:pPr>
+              <w:pStyle w:val="NoSpacing"/>
+            </w:pPr>
+            <w:r>
+              <w:t>Daily Max 8-Hour Ozone Concentration - ppm</w:t>
+            </w:r>
+          </w:p>
+        </w:tc>
+        <w:tc>
+          <w:tcPr>
+            <w:tcW w:w="2376" w:type="dxa"/>
+          </w:tcPr>
+          <w:p>
+            <w:pPr>
+              <w:pStyle w:val="NoSpacing"/>
+            </w:pPr>
+            <w:r>
+              <w:t>17 max per day</w:t>
+            </w:r>
+          </w:p>
+        </w:tc>
+        <w:tc>
+          <w:tcPr>
+            <w:tcW w:w="2374" w:type="dxa"/>
+          </w:tcPr>
+          <w:p>
+            <w:pPr>
+              <w:pStyle w:val="NoSpacing"/>
+            </w:pPr>
+          </w:p>
+        </w:tc>
+        <w:tc>
+          <w:tcPr>
+            <w:tcW w:w="932" w:type="dxa"/>
+          </w:tcPr>
+          <w:p>
+            <w:pPr>
+              <w:pStyle w:val="NoSpacing"/>
+            </w:pPr>
+          </w:p>
+        </w:tc>
+        <w:tc>
+          <w:tcPr>
+            <w:tcW w:w="973" w:type="dxa"/>
+          </w:tcPr>
+          <w:p>
+            <w:pPr>
+              <w:pStyle w:val="NoSpacing"/>
+            </w:pPr>
+          </w:p>
+        </w:tc>
+      </w:tr>
+      <w:tr>
+        <w:tc>
+          <w:tcPr>
+            <w:tcW w:w="1237" w:type="dxa"/>
+          </w:tcPr>
+          <w:p>
+            <w:pPr>
+              <w:pStyle w:val="NoSpacing"/>
+            </w:pPr>
+            <w:r>
+              <w:t>10 Named</w:t>
+            </w:r>
+          </w:p>
+        </w:tc>
+        <w:tc>
+          <w:tcPr>
+            <w:tcW w:w="2898" w:type="dxa"/>
+          </w:tcPr>
+          <w:p>
+            <w:pPr>
+              <w:pStyle w:val="NoSpacing"/>
+            </w:pPr>
+            <w:r>
+              <w:t>Daily Mean Pb Concentration - ug/m3 LC</w:t>
+            </w:r>
+          </w:p>
+        </w:tc>
+        <w:tc>
+          <w:tcPr>
+            <w:tcW w:w="2376" w:type="dxa"/>
+          </w:tcPr>
+          <w:p>
+            <w:pPr>
+              <w:pStyle w:val="NoSpacing"/>
+            </w:pPr>
+            <w:r>
+              <w:t>1 per day</w:t>
+            </w:r>
+          </w:p>
+        </w:tc>
+        <w:tc>
+          <w:tcPr>
+            <w:tcW w:w="2374" w:type="dxa"/>
+          </w:tcPr>
+          <w:p>
+            <w:pPr>
+              <w:pStyle w:val="NoSpacing"/>
+            </w:pPr>
+          </w:p>
+        </w:tc>
+        <w:tc>
+          <w:tcPr>
+            <w:tcW w:w="932" w:type="dxa"/>
+          </w:tcPr>
+          <w:p>
+            <w:pPr>
+              <w:pStyle w:val="NoSpacing"/>
+            </w:pPr>
+          </w:p>
+        </w:tc>
+        <w:tc>
+          <w:tcPr>
+            <w:tcW w:w="973" w:type="dxa"/>
+          </w:tcPr>
+          <w:p>
+            <w:pPr>
+              <w:pStyle w:val="NoSpacing"/>
+            </w:pPr>
+          </w:p>
+        </w:tc>
+      </w:tr>
+      <w:tr>
+        <w:tc>
+          <w:tcPr>
+            <w:tcW w:w="1237" w:type="dxa"/>
+          </w:tcPr>
+          <w:p>
+            <w:pPr>
+              <w:pStyle w:val="NoSpacing"/>
+            </w:pPr>
+            <w:r>
+              <w:lastRenderedPageBreak/>
+              <w:t>10 Named</w:t>
+            </w:r>
+          </w:p>
+        </w:tc>
+        <w:tc>
+          <w:tcPr>
+            <w:tcW w:w="2898" w:type="dxa"/>
+          </w:tcPr>
+          <w:p>
+            <w:pPr>
+              <w:pStyle w:val="NoSpacing"/>
+            </w:pPr>
+            <w:r>
+              <w:t>Daily Mean PM10 Concentration – ug/m3 SC</w:t>
+            </w:r>
+          </w:p>
+        </w:tc>
+        <w:tc>
+          <w:tcPr>
+            <w:tcW w:w="2376" w:type="dxa"/>
+          </w:tcPr>
+          <w:p>
+            <w:pPr>
+              <w:pStyle w:val="NoSpacing"/>
+            </w:pPr>
+            <w:r>
+              <w:t>1 per day</w:t>
+            </w:r>
+          </w:p>
+        </w:tc>
+        <w:tc>
+          <w:tcPr>
+            <w:tcW w:w="2374" w:type="dxa"/>
+          </w:tcPr>
+          <w:p>
+            <w:pPr>
+              <w:pStyle w:val="NoSpacing"/>
+            </w:pPr>
+          </w:p>
+        </w:tc>
+        <w:tc>
+          <w:tcPr>
+            <w:tcW w:w="932" w:type="dxa"/>
+          </w:tcPr>
+          <w:p>
+            <w:pPr>
+              <w:pStyle w:val="NoSpacing"/>
+            </w:pPr>
+          </w:p>
+        </w:tc>
+        <w:tc>
+          <w:tcPr>
+            <w:tcW w:w="973" w:type="dxa"/>
+          </w:tcPr>
+          <w:p>
+            <w:pPr>
+              <w:pStyle w:val="NoSpacing"/>
+            </w:pPr>
+          </w:p>
+        </w:tc>
+      </w:tr>
+      <w:tr>
+        <w:tc>
+          <w:tcPr>
+            <w:tcW w:w="1237" w:type="dxa"/>
+          </w:tcPr>
+          <w:p>
+            <w:pPr>
+              <w:pStyle w:val="NoSpacing"/>
+            </w:pPr>
+            <w:r>
+              <w:t>4 Named</w:t>
+            </w:r>
+          </w:p>
+        </w:tc>
+        <w:tc>
+          <w:tcPr>
+            <w:tcW w:w="2898" w:type="dxa"/>
+          </w:tcPr>
+          <w:p>
+            <w:pPr>
+              <w:pStyle w:val="NoSpacing"/>
+            </w:pPr>
+            <w:r>
+              <w:t>Daily Max 1-hour SO2 Concentration – ppb</w:t>
+            </w:r>
+          </w:p>
+        </w:tc>
+        <w:tc>
+          <w:tcPr>
+            <w:tcW w:w="2376" w:type="dxa"/>
+          </w:tcPr>
+          <w:p>
+            <w:pPr>
+              <w:pStyle w:val="NoSpacing"/>
+            </w:pPr>
+            <w:r>
+              <w:t>24 per day</w:t>
+            </w:r>
+          </w:p>
+        </w:tc>
+        <w:tc>
+          <w:tcPr>
+            <w:tcW w:w="2374" w:type="dxa"/>
+          </w:tcPr>
+          <w:p>
+            <w:pPr>
+              <w:pStyle w:val="NoSpacing"/>
+            </w:pPr>
+          </w:p>
+        </w:tc>
+        <w:tc>
+          <w:tcPr>
+            <w:tcW w:w="932" w:type="dxa"/>
+          </w:tcPr>
+          <w:p>
+            <w:pPr>
+              <w:pStyle w:val="NoSpacing"/>
+            </w:pPr>
+          </w:p>
+        </w:tc>
+        <w:tc>
+          <w:tcPr>
+            <w:tcW w:w="973" w:type="dxa"/>
+          </w:tcPr>
+          <w:p>
+            <w:pPr>
+              <w:pStyle w:val="NoSpacing"/>
+            </w:pPr>
+          </w:p>
+        </w:tc>
+      </w:tr>
+      <w:tr>
+        <w:tc>
+          <w:tcPr>
+            <w:tcW w:w="1237" w:type="dxa"/>
+          </w:tcPr>
+          <w:p>
+            <w:pPr>
+              <w:pStyle w:val="NoSpacing"/>
+            </w:pPr>
+            <w:r>
+              <w:t>8 named</w:t>
+            </w:r>
+          </w:p>
+        </w:tc>
+        <w:tc>
+          <w:tcPr>
+            <w:tcW w:w="2898" w:type="dxa"/>
+          </w:tcPr>
+          <w:p>
+            <w:pPr>
+              <w:pStyle w:val="NoSpacing"/>
+            </w:pPr>
+            <w:r>
+              <w:t>Daily Max 8-Hour CO Concentration - ppm</w:t>
+            </w:r>
+          </w:p>
+        </w:tc>
+        <w:tc>
+          <w:tcPr>
+            <w:tcW w:w="2376" w:type="dxa"/>
+          </w:tcPr>
+          <w:p>
+            <w:pPr>
+              <w:pStyle w:val="NoSpacing"/>
+            </w:pPr>
+            <w:r>
+              <w:t>24 max per day</w:t>
+            </w:r>
+          </w:p>
+        </w:tc>
+        <w:tc>
+          <w:tcPr>
+            <w:tcW w:w="2374" w:type="dxa"/>
+          </w:tcPr>
+          <w:p>
+            <w:pPr>
+              <w:pStyle w:val="NoSpacing"/>
+            </w:pPr>
+            <w:r>
+              <w:t>Map to Longitude and Latitude</w:t>
+            </w:r>
+          </w:p>
+        </w:tc>
+        <w:tc>
+          <w:tcPr>
+            <w:tcW w:w="932" w:type="dxa"/>
+          </w:tcPr>
+          <w:p>
+            <w:pPr>
+              <w:pStyle w:val="NoSpacing"/>
+            </w:pPr>
+            <w:r>
+              <w:t>NY</w:t>
+            </w:r>
+          </w:p>
+        </w:tc>
+        <w:tc>
+          <w:tcPr>
+            <w:tcW w:w="973" w:type="dxa"/>
+          </w:tcPr>
+          <w:p>
+            <w:pPr>
+              <w:pStyle w:val="NoSpacing"/>
+            </w:pPr>
+            <w:r>
+              <w:t>NY</w:t>
+            </w:r>
+          </w:p>
+        </w:tc>
+      </w:tr>
+      <w:tr>
+        <w:tc>
+          <w:tcPr>
+            <w:tcW w:w="1237" w:type="dxa"/>
+          </w:tcPr>
+          <w:p>
+            <w:pPr>
+              <w:pStyle w:val="NoSpacing"/>
+            </w:pPr>
+            <w:r>
+              <w:t>11 Named</w:t>
+            </w:r>
+          </w:p>
+        </w:tc>
+        <w:tc>
+          <w:tcPr>
+            <w:tcW w:w="2898" w:type="dxa"/>
+          </w:tcPr>
+          <w:p>
+            <w:pPr>
+              <w:pStyle w:val="NoSpacing"/>
+            </w:pPr>
+            <w:r>
+              <w:t>Daily Max 1-hour NO2 Concentration - ppb</w:t>
+            </w:r>
+          </w:p>
+        </w:tc>
+        <w:tc>
+          <w:tcPr>
+            <w:tcW w:w="2376" w:type="dxa"/>
+          </w:tcPr>
+          <w:p>
+            <w:pPr>
+              <w:pStyle w:val="NoSpacing"/>
+            </w:pPr>
+            <w:r>
+              <w:t>24 max per day</w:t>
+            </w:r>
+          </w:p>
+        </w:tc>
+        <w:tc>
+          <w:tcPr>
+            <w:tcW w:w="2374" w:type="dxa"/>
+          </w:tcPr>
+          <w:p>
+            <w:pPr>
+              <w:pStyle w:val="NoSpacing"/>
+            </w:pPr>
+          </w:p>
+        </w:tc>
+        <w:tc>
+          <w:tcPr>
+            <w:tcW w:w="932" w:type="dxa"/>
+          </w:tcPr>
+          <w:p>
+            <w:pPr>
+              <w:pStyle w:val="NoSpacing"/>
+            </w:pPr>
+          </w:p>
+        </w:tc>
+        <w:tc>
+          <w:tcPr>
+            <w:tcW w:w="973" w:type="dxa"/>
+          </w:tcPr>
+          <w:p>
+            <w:pPr>
+              <w:pStyle w:val="NoSpacing"/>
+            </w:pPr>
+          </w:p>
+        </w:tc>
+      </w:tr>
+      <w:tr>
+        <w:tc>
+          <w:tcPr>
+            <w:tcW w:w="1237" w:type="dxa"/>
+          </w:tcPr>
+          <w:p>
+            <w:pPr>
+              <w:pStyle w:val="NoSpacing"/>
+            </w:pPr>
+            <w:r>
+              <w:t>22 Named</w:t>
+            </w:r>
+          </w:p>
+        </w:tc>
+        <w:tc>
+          <w:tcPr>
+            <w:tcW w:w="2898" w:type="dxa"/>
+          </w:tcPr>
+          <w:p>
+            <w:pPr>
+              <w:pStyle w:val="NoSpacing"/>
+            </w:pPr>
+            <w:r>
+              <w:t>Daily Max 8-Hour Ozone Concentration - ppm</w:t>
+            </w:r>
+          </w:p>
+        </w:tc>
+        <w:tc>
+          <w:tcPr>
+            <w:tcW w:w="2376" w:type="dxa"/>
+          </w:tcPr>
+          <w:p>
+            <w:pPr>
+              <w:pStyle w:val="NoSpacing"/>
+            </w:pPr>
+            <w:r>
+              <w:t>17 max per day</w:t>
+            </w:r>
+          </w:p>
+        </w:tc>
+        <w:tc>
+          <w:tcPr>
+            <w:tcW w:w="2374" w:type="dxa"/>
+          </w:tcPr>
+          <w:p>
+            <w:pPr>
+              <w:pStyle w:val="NoSpacing"/>
+            </w:pPr>
+          </w:p>
+        </w:tc>
+        <w:tc>
+          <w:tcPr>
+            <w:tcW w:w="932" w:type="dxa"/>
+          </w:tcPr>
+          <w:p>
+            <w:pPr>
+              <w:pStyle w:val="NoSpacing"/>
+            </w:pPr>
+          </w:p>
+        </w:tc>
+        <w:tc>
+          <w:tcPr>
+            <w:tcW w:w="973" w:type="dxa"/>
+          </w:tcPr>
+          <w:p>
+            <w:pPr>
+              <w:pStyle w:val="NoSpacing"/>
+            </w:pPr>
+          </w:p>
+        </w:tc>
+      </w:tr>
+      <w:tr>
+        <w:tc>
+          <w:tcPr>
+            <w:tcW w:w="1237" w:type="dxa"/>
+          </w:tcPr>
+          <w:p>
+            <w:pPr>
+              <w:pStyle w:val="NoSpacing"/>
+            </w:pPr>
+            <w:r>
+              <w:t>3 Named</w:t>
+            </w:r>
+          </w:p>
+        </w:tc>
+        <w:tc>
+          <w:tcPr>
+            <w:tcW w:w="2898" w:type="dxa"/>
+          </w:tcPr>
+          <w:p>
+            <w:pPr>
+              <w:pStyle w:val="NoSpacing"/>
+            </w:pPr>
+            <w:r>
+              <w:t>Daily Mean Pb Concentration - ug/m3 LC</w:t>
+            </w:r>
+          </w:p>
+        </w:tc>
+        <w:tc>
+          <w:tcPr>
+            <w:tcW w:w="2376" w:type="dxa"/>
+          </w:tcPr>
+          <w:p>
+            <w:pPr>
+              <w:pStyle w:val="NoSpacing"/>
+            </w:pPr>
+            <w:r>
+              <w:t xml:space="preserve"> 1 per day</w:t>
+            </w:r>
+          </w:p>
+        </w:tc>
+        <w:tc>
+          <w:tcPr>
+            <w:tcW w:w="2374" w:type="dxa"/>
+          </w:tcPr>
+          <w:p>
+            <w:pPr>
+              <w:pStyle w:val="NoSpacing"/>
+            </w:pPr>
+          </w:p>
+        </w:tc>
+        <w:tc>
+          <w:tcPr>
+            <w:tcW w:w="932" w:type="dxa"/>
+          </w:tcPr>
+          <w:p>
+            <w:pPr>
+              <w:pStyle w:val="NoSpacing"/>
+            </w:pPr>
+          </w:p>
+        </w:tc>
+        <w:tc>
+          <w:tcPr>
+            <w:tcW w:w="973" w:type="dxa"/>
+          </w:tcPr>
+          <w:p>
+            <w:pPr>
+              <w:pStyle w:val="NoSpacing"/>
+            </w:pPr>
+          </w:p>
+        </w:tc>
+      </w:tr>
+      <w:tr>
+        <w:tc>
+          <w:tcPr>
+            <w:tcW w:w="1237" w:type="dxa"/>
+          </w:tcPr>
+          <w:p>
+            <w:pPr>
+              <w:pStyle w:val="NoSpacing"/>
+            </w:pPr>
+            <w:r>
+              <w:t>2 Named</w:t>
+            </w:r>
+          </w:p>
+        </w:tc>
+        <w:tc>
+          <w:tcPr>
+            <w:tcW w:w="2898" w:type="dxa"/>
+          </w:tcPr>
+          <w:p>
+            <w:pPr>
+              <w:pStyle w:val="NoSpacing"/>
+            </w:pPr>
+            <w:r>
+              <w:t>Daily Mean PM10 Concentration – ug/m3 SC</w:t>
+            </w:r>
+          </w:p>
+        </w:tc>
+        <w:tc>
+          <w:tcPr>
+            <w:tcW w:w="2376" w:type="dxa"/>
+          </w:tcPr>
+          <w:p>
+            <w:pPr>
+              <w:pStyle w:val="NoSpacing"/>
+            </w:pPr>
+            <w:r>
+              <w:t>1 per day</w:t>
+            </w:r>
+          </w:p>
+        </w:tc>
+        <w:tc>
+          <w:tcPr>
+            <w:tcW w:w="2374" w:type="dxa"/>
+          </w:tcPr>
+          <w:p>
+            <w:pPr>
+              <w:pStyle w:val="NoSpacing"/>
+            </w:pPr>
+          </w:p>
+        </w:tc>
+        <w:tc>
+          <w:tcPr>
+            <w:tcW w:w="932" w:type="dxa"/>
+          </w:tcPr>
+          <w:p>
+            <w:pPr>
+              <w:pStyle w:val="NoSpacing"/>
+            </w:pPr>
+          </w:p>
+        </w:tc>
+        <w:tc>
+          <w:tcPr>
+            <w:tcW w:w="973" w:type="dxa"/>
+          </w:tcPr>
+          <w:p>
+            <w:pPr>
+              <w:pStyle w:val="NoSpacing"/>
+            </w:pPr>
+          </w:p>
+        </w:tc>
+      </w:tr>
+      <w:tr>
+        <w:tc>
+          <w:tcPr>
+            <w:tcW w:w="1237" w:type="dxa"/>
+          </w:tcPr>
+          <w:p>
+            <w:pPr>
+              <w:pStyle w:val="NoSpacing"/>
+            </w:pPr>
+            <w:r>
+              <w:t>13 Named</w:t>
+            </w:r>
+          </w:p>
+        </w:tc>
+        <w:tc>
+          <w:tcPr>
+            <w:tcW w:w="2898" w:type="dxa"/>
+          </w:tcPr>
+          <w:p>
+            <w:pPr>
+              <w:pStyle w:val="NoSpacing"/>
+            </w:pPr>
+            <w:r>
+              <w:t>Daily Max 1-hour SO2 Concentration – ppb</w:t>
+            </w:r>
+          </w:p>
+        </w:tc>
+        <w:tc>
+          <w:tcPr>
+            <w:tcW w:w="2376" w:type="dxa"/>
+          </w:tcPr>
+          <w:p>
+            <w:pPr>
+              <w:pStyle w:val="NoSpacing"/>
+            </w:pPr>
+            <w:r>
+              <w:t>Up to 24 per day</w:t>
+            </w:r>
+          </w:p>
+        </w:tc>
+        <w:tc>
+          <w:tcPr>
+            <w:tcW w:w="2374" w:type="dxa"/>
+          </w:tcPr>
+          <w:p>
+            <w:pPr>
+              <w:pStyle w:val="NoSpacing"/>
+            </w:pPr>
+          </w:p>
+        </w:tc>
+        <w:tc>
+          <w:tcPr>
+            <w:tcW w:w="932" w:type="dxa"/>
+          </w:tcPr>
+          <w:p>
+            <w:pPr>
+              <w:pStyle w:val="NoSpacing"/>
+            </w:pPr>
+          </w:p>
+        </w:tc>
+        <w:tc>
+          <w:tcPr>
+            <w:tcW w:w="973" w:type="dxa"/>
+          </w:tcPr>
+          <w:p>
+            <w:pPr>
+              <w:pStyle w:val="NoSpacing"/>
+            </w:pPr>
+          </w:p>
+        </w:tc>
+      </w:tr>
+      <w:tr>
+        <w:tc>
+          <w:tcPr>
+            <w:tcW w:w="1237" w:type="dxa"/>
+          </w:tcPr>
+          <w:p>
+            <w:pPr>
+              <w:pStyle w:val="NoSpacing"/>
+            </w:pPr>
+            <w:r>
+              <w:t>2 Named</w:t>
+            </w:r>
+          </w:p>
+        </w:tc>
+        <w:tc>
+          <w:tcPr>
+            <w:tcW w:w="2898" w:type="dxa"/>
+          </w:tcPr>
+          <w:p>
+            <w:pPr>
+              <w:pStyle w:val="NoSpacing"/>
+            </w:pPr>
+            <w:r>
+              <w:t>Daily Max 8-Hour CO Concentration - ppm</w:t>
+            </w:r>
+          </w:p>
+        </w:tc>
+        <w:tc>
+          <w:tcPr>
+            <w:tcW w:w="2376" w:type="dxa"/>
+          </w:tcPr>
+          <w:p>
+            <w:pPr>
+              <w:pStyle w:val="NoSpacing"/>
+            </w:pPr>
+            <w:r>
+              <w:t>Up to 24 per day</w:t>
+            </w:r>
+          </w:p>
+        </w:tc>
+        <w:tc>
+          <w:tcPr>
+            <w:tcW w:w="2374" w:type="dxa"/>
+          </w:tcPr>
+          <w:p>
+            <w:pPr>
+              <w:pStyle w:val="NoSpacing"/>
+            </w:pPr>
+            <w:r>
+              <w:t>Map to Longitude and Latitude</w:t>
+            </w:r>
+          </w:p>
+        </w:tc>
+        <w:tc>
+          <w:tcPr>
+            <w:tcW w:w="932" w:type="dxa"/>
+          </w:tcPr>
+          <w:p>
+            <w:pPr>
+              <w:pStyle w:val="NoSpacing"/>
+            </w:pPr>
+            <w:r>
+              <w:t>Raleigh</w:t>
+            </w:r>
+          </w:p>
+        </w:tc>
+        <w:tc>
+          <w:tcPr>
+            <w:tcW w:w="973" w:type="dxa"/>
+          </w:tcPr>
+          <w:p>
+            <w:pPr>
+              <w:pStyle w:val="NoSpacing"/>
+            </w:pPr>
+            <w:r>
+              <w:t>NC</w:t>
+            </w:r>
+          </w:p>
+        </w:tc>
+      </w:tr>
+      <w:tr>
+        <w:tc>
+          <w:tcPr>
+            <w:tcW w:w="1237" w:type="dxa"/>
+          </w:tcPr>
+          <w:p>
+            <w:pPr>
+              <w:pStyle w:val="NoSpacing"/>
+            </w:pPr>
+            <w:r>
+              <w:t>2 Named</w:t>
+            </w:r>
+          </w:p>
+        </w:tc>
+        <w:tc>
+          <w:tcPr>
+            <w:tcW w:w="2898" w:type="dxa"/>
+          </w:tcPr>
+          <w:p>
+            <w:pPr>
+              <w:pStyle w:val="NoSpacing"/>
+            </w:pPr>
+            <w:r>
+              <w:t>Daily Max 1-hour NO2 Concentration - ppb</w:t>
+            </w:r>
+          </w:p>
+        </w:tc>
+        <w:tc>
+          <w:tcPr>
+            <w:tcW w:w="2376" w:type="dxa"/>
+          </w:tcPr>
+          <w:p>
+            <w:pPr>
+              <w:pStyle w:val="NoSpacing"/>
+            </w:pPr>
+            <w:r>
+              <w:t>Up to 24 per day</w:t>
+            </w:r>
+          </w:p>
+        </w:tc>
+        <w:tc>
+          <w:tcPr>
+            <w:tcW w:w="2374" w:type="dxa"/>
+          </w:tcPr>
+          <w:p>
+            <w:pPr>
+              <w:pStyle w:val="NoSpacing"/>
+            </w:pPr>
+          </w:p>
+        </w:tc>
+        <w:tc>
+          <w:tcPr>
+            <w:tcW w:w="932" w:type="dxa"/>
+          </w:tcPr>
+          <w:p>
+            <w:pPr>
+              <w:pStyle w:val="NoSpacing"/>
+            </w:pPr>
+          </w:p>
+        </w:tc>
+        <w:tc>
+          <w:tcPr>
+            <w:tcW w:w="973" w:type="dxa"/>
+          </w:tcPr>
+          <w:p>
+            <w:pPr>
+              <w:pStyle w:val="NoSpacing"/>
+            </w:pPr>
+          </w:p>
+        </w:tc>
+      </w:tr>
+      <w:tr>
+        <w:tc>
+          <w:tcPr>
+            <w:tcW w:w="1237" w:type="dxa"/>
+          </w:tcPr>
+          <w:p>
+            <w:pPr>
+              <w:pStyle w:val="NoSpacing"/>
+            </w:pPr>
+            <w:r>
+              <w:t>2 Named</w:t>
+            </w:r>
+          </w:p>
+        </w:tc>
+        <w:tc>
+          <w:tcPr>
+            <w:tcW w:w="2898" w:type="dxa"/>
+          </w:tcPr>
+          <w:p>
+            <w:pPr>
+              <w:pStyle w:val="NoSpacing"/>
+            </w:pPr>
+            <w:r>
+              <w:t>Daily Max 8-Hour Ozone Concentration - ppm</w:t>
+            </w:r>
+          </w:p>
+        </w:tc>
+        <w:tc>
+          <w:tcPr>
+            <w:tcW w:w="2376" w:type="dxa"/>
+          </w:tcPr>
+          <w:p>
+            <w:pPr>
+              <w:pStyle w:val="NoSpacing"/>
+            </w:pPr>
+            <w:r>
+              <w:t>17 per day</w:t>
+            </w:r>
+          </w:p>
+        </w:tc>
+        <w:tc>
+          <w:tcPr>
+            <w:tcW w:w="2374" w:type="dxa"/>
+          </w:tcPr>
+          <w:p>
+            <w:pPr>
+              <w:pStyle w:val="NoSpacing"/>
+            </w:pPr>
+          </w:p>
+        </w:tc>
+        <w:tc>
+          <w:tcPr>
+            <w:tcW w:w="932" w:type="dxa"/>
+          </w:tcPr>
+          <w:p>
+            <w:pPr>
+              <w:pStyle w:val="NoSpacing"/>
+            </w:pPr>
+          </w:p>
+        </w:tc>
+        <w:tc>
+          <w:tcPr>
+            <w:tcW w:w="973" w:type="dxa"/>
+          </w:tcPr>
+          <w:p>
+            <w:pPr>
+              <w:pStyle w:val="NoSpacing"/>
+            </w:pPr>
+          </w:p>
+        </w:tc>
+      </w:tr>
+      <w:tr>
+        <w:tc>
+          <w:tcPr>
+            <w:tcW w:w="1237" w:type="dxa"/>
+          </w:tcPr>
+          <w:p>
+            <w:pPr>
+              <w:pStyle w:val="NoSpacing"/>
+            </w:pPr>
+            <w:r>
+              <w:t>1 Named</w:t>
+            </w:r>
+          </w:p>
+        </w:tc>
+        <w:tc>
+          <w:tcPr>
+            <w:tcW w:w="2898" w:type="dxa"/>
+          </w:tcPr>
+          <w:p>
+            <w:pPr>
+              <w:pStyle w:val="NoSpacing"/>
+            </w:pPr>
+            <w:r>
+              <w:t>Daily Mean PM10 Concentration – ug/m3 SC</w:t>
+            </w:r>
+          </w:p>
+        </w:tc>
+        <w:tc>
+          <w:tcPr>
+            <w:tcW w:w="2376" w:type="dxa"/>
+          </w:tcPr>
+          <w:p>
+            <w:pPr>
+              <w:pStyle w:val="NoSpacing"/>
+            </w:pPr>
+            <w:r>
+              <w:t>1 per day</w:t>
+            </w:r>
+          </w:p>
+        </w:tc>
+        <w:tc>
+          <w:tcPr>
+            <w:tcW w:w="2374" w:type="dxa"/>
+          </w:tcPr>
+          <w:p>
+            <w:pPr>
+              <w:pStyle w:val="NoSpacing"/>
+            </w:pPr>
+          </w:p>
+        </w:tc>
+        <w:tc>
+          <w:tcPr>
+            <w:tcW w:w="932" w:type="dxa"/>
+          </w:tcPr>
+          <w:p>
+            <w:pPr>
+              <w:pStyle w:val="NoSpacing"/>
+            </w:pPr>
+          </w:p>
+        </w:tc>
+        <w:tc>
+          <w:tcPr>
+            <w:tcW w:w="973" w:type="dxa"/>
+          </w:tcPr>
+          <w:p>
+            <w:pPr>
+              <w:pStyle w:val="NoSpacing"/>
+            </w:pPr>
+          </w:p>
+        </w:tc>
+      </w:tr>
+      <w:tr>
+        <w:tc>
+          <w:tcPr>
+            <w:tcW w:w="1237" w:type="dxa"/>
+          </w:tcPr>
+          <w:p>
+            <w:pPr>
+              <w:pStyle w:val="NoSpacing"/>
+            </w:pPr>
+            <w:r>
+              <w:t>1 Named</w:t>
+            </w:r>
+          </w:p>
+        </w:tc>
+        <w:tc>
+          <w:tcPr>
+            <w:tcW w:w="2898" w:type="dxa"/>
+          </w:tcPr>
+          <w:p>
+            <w:pPr>
+              <w:pStyle w:val="NoSpacing"/>
+            </w:pPr>
+            <w:r>
+              <w:t>Daily Max 1-hour SO2 Concentration – ppb</w:t>
+            </w:r>
+          </w:p>
+        </w:tc>
+        <w:tc>
+          <w:tcPr>
+            <w:tcW w:w="2376" w:type="dxa"/>
+          </w:tcPr>
+          <w:p>
+            <w:pPr>
+              <w:pStyle w:val="NoSpacing"/>
+            </w:pPr>
+            <w:r>
+              <w:t>23 per day</w:t>
+            </w:r>
+          </w:p>
+        </w:tc>
+        <w:tc>
+          <w:tcPr>
+            <w:tcW w:w="2374" w:type="dxa"/>
+          </w:tcPr>
+          <w:p>
+            <w:pPr>
+              <w:pStyle w:val="NoSpacing"/>
+            </w:pPr>
+          </w:p>
+        </w:tc>
+        <w:tc>
+          <w:tcPr>
+            <w:tcW w:w="932" w:type="dxa"/>
+          </w:tcPr>
+          <w:p>
+            <w:pPr>
+              <w:pStyle w:val="NoSpacing"/>
+            </w:pPr>
+          </w:p>
+        </w:tc>
+        <w:tc>
+          <w:tcPr>
+            <w:tcW w:w="973" w:type="dxa"/>
+          </w:tcPr>
+          <w:p>
+            <w:pPr>
+              <w:pStyle w:val="NoSpacing"/>
+            </w:pPr>
+          </w:p>
+        </w:tc>
+      </w:tr>
+      <w:tr>
+        <w:tc>
+          <w:tcPr>
+            <w:tcW w:w="1237" w:type="dxa"/>
+          </w:tcPr>
+          <w:p>
+            <w:pPr>
+              <w:pStyle w:val="NoSpacing"/>
+            </w:pPr>
+            <w:r>
+              <w:t>2 Named</w:t>
+            </w:r>
+          </w:p>
+        </w:tc>
+        <w:tc>
+          <w:tcPr>
+            <w:tcW w:w="2898" w:type="dxa"/>
+          </w:tcPr>
+          <w:p>
+            <w:pPr>
+              <w:pStyle w:val="NoSpacing"/>
+            </w:pPr>
+            <w:r>
+              <w:t>Daily Max 8-Hour CO Concentration - ppm</w:t>
+            </w:r>
+          </w:p>
+        </w:tc>
+        <w:tc>
+          <w:tcPr>
+            <w:tcW w:w="2376" w:type="dxa"/>
+          </w:tcPr>
+          <w:p>
+            <w:pPr>
+              <w:pStyle w:val="NoSpacing"/>
+            </w:pPr>
+            <w:r>
+              <w:t>Up to 24 per day</w:t>
+            </w:r>
+          </w:p>
+        </w:tc>
+        <w:tc>
+          <w:tcPr>
+            <w:tcW w:w="2374" w:type="dxa"/>
+          </w:tcPr>
+          <w:p>
+            <w:pPr>
+              <w:pStyle w:val="NoSpacing"/>
+            </w:pPr>
+            <w:r>
+              <w:t>Map to Longitude and Latitude</w:t>
+            </w:r>
+          </w:p>
+        </w:tc>
+        <w:tc>
+          <w:tcPr>
+            <w:tcW w:w="932" w:type="dxa"/>
+          </w:tcPr>
+          <w:p>
+            <w:pPr>
+              <w:pStyle w:val="NoSpacing"/>
+            </w:pPr>
+            <w:r>
+              <w:t>Seattle</w:t>
+            </w:r>
+          </w:p>
+        </w:tc>
+        <w:tc>
+          <w:tcPr>
+            <w:tcW w:w="973" w:type="dxa"/>
+          </w:tcPr>
+          <w:p>
+            <w:pPr>
+              <w:pStyle w:val="NoSpacing"/>
+            </w:pPr>
+            <w:r>
+              <w:t>WA</w:t>
+            </w:r>
+          </w:p>
+        </w:tc>
+      </w:tr>
+      <w:tr>
+        <w:tc>
+          <w:tcPr>
+            <w:tcW w:w="1237" w:type="dxa"/>
+          </w:tcPr>
+          <w:p>
+            <w:pPr>
+              <w:pStyle w:val="NoSpacing"/>
+            </w:pPr>
+            <w:r>
+              <w:t>3 – Named</w:t>
+            </w:r>
+          </w:p>
+        </w:tc>
+        <w:tc>
+          <w:tcPr>
+            <w:tcW w:w="2898" w:type="dxa"/>
+          </w:tcPr>
+          <w:p>
+            <w:pPr>
+              <w:pStyle w:val="NoSpacing"/>
+            </w:pPr>
+            <w:r>
+              <w:t>Daily Max 1-hour NO2 Concentration - ppb</w:t>
+            </w:r>
+          </w:p>
+        </w:tc>
+        <w:tc>
+          <w:tcPr>
+            <w:tcW w:w="2376" w:type="dxa"/>
+          </w:tcPr>
+          <w:p>
+            <w:pPr>
+              <w:pStyle w:val="NoSpacing"/>
+            </w:pPr>
+            <w:r>
+              <w:t>Up to 24 per day</w:t>
+            </w:r>
+          </w:p>
+        </w:tc>
+        <w:tc>
+          <w:tcPr>
+            <w:tcW w:w="2374" w:type="dxa"/>
+          </w:tcPr>
+          <w:p>
+            <w:pPr>
+              <w:pStyle w:val="NoSpacing"/>
+            </w:pPr>
+          </w:p>
+        </w:tc>
+        <w:tc>
+          <w:tcPr>
+            <w:tcW w:w="932" w:type="dxa"/>
+          </w:tcPr>
+          <w:p>
+            <w:pPr>
+              <w:pStyle w:val="NoSpacing"/>
+            </w:pPr>
+          </w:p>
+        </w:tc>
+        <w:tc>
+          <w:tcPr>
+            <w:tcW w:w="973" w:type="dxa"/>
+          </w:tcPr>
+          <w:p>
+            <w:pPr>
+              <w:pStyle w:val="NoSpacing"/>
+            </w:pPr>
+          </w:p>
+        </w:tc>
+      </w:tr>
+      <w:tr>
+        <w:tc>
+          <w:tcPr>
+            <w:tcW w:w="1237" w:type="dxa"/>
+          </w:tcPr>
+          <w:p>
+            <w:pPr>
+              <w:pStyle w:val="NoSpacing"/>
+            </w:pPr>
+            <w:r>
+              <w:t>5 – Named</w:t>
+            </w:r>
+          </w:p>
+        </w:tc>
+        <w:tc>
+          <w:tcPr>
+            <w:tcW w:w="2898" w:type="dxa"/>
+          </w:tcPr>
+          <w:p>
+            <w:pPr>
+              <w:pStyle w:val="NoSpacing"/>
+            </w:pPr>
+            <w:r>
+              <w:t>Daily Max 8-Hour Ozone Concentration - ppm</w:t>
+            </w:r>
+          </w:p>
+        </w:tc>
+        <w:tc>
+          <w:tcPr>
+            <w:tcW w:w="2376" w:type="dxa"/>
+          </w:tcPr>
+          <w:p>
+            <w:pPr>
+              <w:pStyle w:val="NoSpacing"/>
+            </w:pPr>
+            <w:r>
+              <w:t>17 per day</w:t>
+            </w:r>
+          </w:p>
+        </w:tc>
+        <w:tc>
+          <w:tcPr>
+            <w:tcW w:w="2374" w:type="dxa"/>
+          </w:tcPr>
+          <w:p>
+            <w:pPr>
+              <w:pStyle w:val="NoSpacing"/>
+            </w:pPr>
+          </w:p>
+        </w:tc>
+        <w:tc>
+          <w:tcPr>
+            <w:tcW w:w="932" w:type="dxa"/>
+          </w:tcPr>
+          <w:p>
+            <w:pPr>
+              <w:pStyle w:val="NoSpacing"/>
+            </w:pPr>
+          </w:p>
+        </w:tc>
+        <w:tc>
+          <w:tcPr>
+            <w:tcW w:w="973" w:type="dxa"/>
+          </w:tcPr>
+          <w:p>
+            <w:pPr>
+              <w:pStyle w:val="NoSpacing"/>
+            </w:pPr>
+          </w:p>
+        </w:tc>
+      </w:tr>
+      <w:tr>
+        <w:tc>
+          <w:tcPr>
+            <w:tcW w:w="1237" w:type="dxa"/>
+          </w:tcPr>
+          <w:p>
+            <w:pPr>
+              <w:pStyle w:val="NoSpacing"/>
+            </w:pPr>
+            <w:r>
+              <w:t>1 – Named</w:t>
+            </w:r>
+          </w:p>
+        </w:tc>
+        <w:tc>
+          <w:tcPr>
+            <w:tcW w:w="2898" w:type="dxa"/>
+          </w:tcPr>
+          <w:p>
+            <w:pPr>
+              <w:pStyle w:val="NoSpacing"/>
+            </w:pPr>
+            <w:r>
+              <w:t>Daily Mean PM10 Concentration – ug/m3 SC</w:t>
+            </w:r>
+          </w:p>
+        </w:tc>
+        <w:tc>
+          <w:tcPr>
+            <w:tcW w:w="2376" w:type="dxa"/>
+          </w:tcPr>
+          <w:p>
+            <w:pPr>
+              <w:pStyle w:val="NoSpacing"/>
+            </w:pPr>
+            <w:r>
+              <w:t>1 per day</w:t>
+            </w:r>
+          </w:p>
+        </w:tc>
+        <w:tc>
+          <w:tcPr>
+            <w:tcW w:w="2374" w:type="dxa"/>
+          </w:tcPr>
+          <w:p>
+            <w:pPr>
+              <w:pStyle w:val="NoSpacing"/>
+            </w:pPr>
+          </w:p>
+        </w:tc>
+        <w:tc>
+          <w:tcPr>
+            <w:tcW w:w="932" w:type="dxa"/>
+          </w:tcPr>
+          <w:p>
+            <w:pPr>
+              <w:pStyle w:val="NoSpacing"/>
+            </w:pPr>
+          </w:p>
+        </w:tc>
+        <w:tc>
+          <w:tcPr>
+            <w:tcW w:w="973" w:type="dxa"/>
+          </w:tcPr>
+          <w:p>
+            <w:pPr>
+              <w:pStyle w:val="NoSpacing"/>
+            </w:pPr>
+          </w:p>
+        </w:tc>
+      </w:tr>
+      <w:tr>
+        <w:tc>
+          <w:tcPr>
+            <w:tcW w:w="1237" w:type="dxa"/>
+          </w:tcPr>
+          <w:p>
+            <w:pPr>
+              <w:pStyle w:val="NoSpacing"/>
+            </w:pPr>
+            <w:r>
+              <w:t>1 – Named</w:t>
+            </w:r>
+          </w:p>
+        </w:tc>
+        <w:tc>
+          <w:tcPr>
+            <w:tcW w:w="2898" w:type="dxa"/>
+          </w:tcPr>
+          <w:p>
+            <w:pPr>
+              <w:pStyle w:val="NoSpacing"/>
+            </w:pPr>
+            <w:r>
+              <w:t>Daily Max 1-hour SO2 Concentration – ppb</w:t>
+            </w:r>
+          </w:p>
+        </w:tc>
+        <w:tc>
+          <w:tcPr>
+            <w:tcW w:w="2376" w:type="dxa"/>
+          </w:tcPr>
+          <w:p>
+            <w:pPr>
+              <w:pStyle w:val="NoSpacing"/>
+            </w:pPr>
+            <w:r>
+              <w:t>Up to 24 Per day</w:t>
+            </w:r>
+          </w:p>
+        </w:tc>
+        <w:tc>
+          <w:tcPr>
+            <w:tcW w:w="2374" w:type="dxa"/>
+          </w:tcPr>
+          <w:p>
+            <w:pPr>
+              <w:pStyle w:val="NoSpacing"/>
+            </w:pPr>
+          </w:p>
+        </w:tc>
+        <w:tc>
+          <w:tcPr>
+            <w:tcW w:w="932" w:type="dxa"/>
+          </w:tcPr>
+          <w:p>
+            <w:pPr>
+              <w:pStyle w:val="NoSpacing"/>
+            </w:pPr>
+          </w:p>
+        </w:tc>
+        <w:tc>
+          <w:tcPr>
+            <w:tcW w:w="973" w:type="dxa"/>
+          </w:tcPr>
+          <w:p>
+            <w:pPr>
+              <w:pStyle w:val="NoSpacing"/>
+            </w:pPr>
+          </w:p>
+        </w:tc>
+      </w:tr>
+    </w:tbl>
     <w:p>
       <w:pPr>
         <w:pStyle w:val="NoSpacing"/>
@@ -487,12 +3556,201 @@
     </w:p>
     <w:sectPr>
       <w:pgSz w:w="12240" w:h="15840"/>
-      <w:pgMar w:top="1440" w:right="1440" w:bottom="1440" w:left="1440" w:header="720" w:footer="720" w:gutter="0"/>
+      <w:pgMar w:top="720" w:right="720" w:bottom="720" w:left="720" w:header="720" w:footer="720" w:gutter="0"/>
       <w:cols w:space="720"/>
       <w:docGrid w:linePitch="360"/>
     </w:sectPr>
   </w:body>
 </w:document>
+</file>
+
+<file path=word/numbering.xml><?xml version="1.0" encoding="utf-8"?>
+<w:numbering xmlns:wpc="http://schemas.microsoft.com/office/word/2010/wordprocessingCanvas" xmlns:cx="http://schemas.microsoft.com/office/drawing/2014/chartex" xmlns:cx1="http://schemas.microsoft.com/office/drawing/2015/9/8/chartex" xmlns:cx2="http://schemas.microsoft.com/office/drawing/2015/10/21/chartex" xmlns:cx3="http://schemas.microsoft.com/office/drawing/2016/5/9/chartex" xmlns:cx4="http://schemas.microsoft.com/office/drawing/2016/5/10/chartex" xmlns:cx5="http://schemas.microsoft.com/office/drawing/2016/5/11/chartex" xmlns:cx6="http://schemas.microsoft.com/office/drawing/2016/5/12/chartex" xmlns:cx7="http://schemas.microsoft.com/office/drawing/2016/5/13/chartex" xmlns:cx8="http://schemas.microsoft.com/office/drawing/2016/5/14/chartex" xmlns:mc="http://schemas.openxmlformats.org/markup-compatibility/2006" xmlns:aink="http://schemas.microsoft.com/office/drawing/2016/ink" xmlns:am3d="http://schemas.microsoft.com/office/drawing/2017/model3d" xmlns:o="urn:schemas-microsoft-com:office:office" xmlns:r="http://schemas.openxmlformats.org/officeDocument/2006/relationships" xmlns:m="http://schemas.openxmlformats.org/officeDocument/2006/math" xmlns:v="urn:schemas-microsoft-com:vml" xmlns:wp14="http://schemas.microsoft.com/office/word/2010/wordprocessingDrawing" xmlns:wp="http://schemas.openxmlformats.org/drawingml/2006/wordprocessingDrawing" xmlns:w10="urn:schemas-microsoft-com:office:word" xmlns:w="http://schemas.openxmlformats.org/wordprocessingml/2006/main" xmlns:w14="http://schemas.microsoft.com/office/word/2010/wordml" xmlns:w15="http://schemas.microsoft.com/office/word/2012/wordml" xmlns:w16cex="http://schemas.microsoft.com/office/word/2018/wordml/cex" xmlns:w16cid="http://schemas.microsoft.com/office/word/2016/wordml/cid" xmlns:w16="http://schemas.microsoft.com/office/word/2018/wordml" xmlns:w16sdtdh="http://schemas.microsoft.com/office/word/2020/wordml/sdtdatahash" xmlns:w16se="http://schemas.microsoft.com/office/word/2015/wordml/symex" xmlns:wpg="http://schemas.microsoft.com/office/word/2010/wordprocessingGroup" xmlns:wpi="http://schemas.microsoft.com/office/word/2010/wordprocessingInk" xmlns:wne="http://schemas.microsoft.com/office/word/2006/wordml" xmlns:wps="http://schemas.microsoft.com/office/word/2010/wordprocessingShape" mc:Ignorable="w14 w15 w16se w16cid w16 w16cex w16sdtdh wp14">
+  <w:abstractNum w:abstractNumId="0" w15:restartNumberingAfterBreak="0">
+    <w:nsid w:val="3EB43011"/>
+    <w:multiLevelType w:val="hybridMultilevel"/>
+    <w:tmpl w:val="76F880FC"/>
+    <w:lvl w:ilvl="0" w:tplc="5A62CFFC">
+      <w:start w:val="1"/>
+      <w:numFmt w:val="decimal"/>
+      <w:lvlText w:val="%1-"/>
+      <w:lvlJc w:val="left"/>
+      <w:pPr>
+        <w:ind w:left="720" w:hanging="360"/>
+      </w:pPr>
+      <w:rPr>
+        <w:rFonts w:hint="default"/>
+      </w:rPr>
+    </w:lvl>
+    <w:lvl w:ilvl="1" w:tplc="04090019" w:tentative="1">
+      <w:start w:val="1"/>
+      <w:numFmt w:val="lowerLetter"/>
+      <w:lvlText w:val="%2."/>
+      <w:lvlJc w:val="left"/>
+      <w:pPr>
+        <w:ind w:left="1440" w:hanging="360"/>
+      </w:pPr>
+    </w:lvl>
+    <w:lvl w:ilvl="2" w:tplc="0409001B" w:tentative="1">
+      <w:start w:val="1"/>
+      <w:numFmt w:val="lowerRoman"/>
+      <w:lvlText w:val="%3."/>
+      <w:lvlJc w:val="right"/>
+      <w:pPr>
+        <w:ind w:left="2160" w:hanging="180"/>
+      </w:pPr>
+    </w:lvl>
+    <w:lvl w:ilvl="3" w:tplc="0409000F" w:tentative="1">
+      <w:start w:val="1"/>
+      <w:numFmt w:val="decimal"/>
+      <w:lvlText w:val="%4."/>
+      <w:lvlJc w:val="left"/>
+      <w:pPr>
+        <w:ind w:left="2880" w:hanging="360"/>
+      </w:pPr>
+    </w:lvl>
+    <w:lvl w:ilvl="4" w:tplc="04090019" w:tentative="1">
+      <w:start w:val="1"/>
+      <w:numFmt w:val="lowerLetter"/>
+      <w:lvlText w:val="%5."/>
+      <w:lvlJc w:val="left"/>
+      <w:pPr>
+        <w:ind w:left="3600" w:hanging="360"/>
+      </w:pPr>
+    </w:lvl>
+    <w:lvl w:ilvl="5" w:tplc="0409001B" w:tentative="1">
+      <w:start w:val="1"/>
+      <w:numFmt w:val="lowerRoman"/>
+      <w:lvlText w:val="%6."/>
+      <w:lvlJc w:val="right"/>
+      <w:pPr>
+        <w:ind w:left="4320" w:hanging="180"/>
+      </w:pPr>
+    </w:lvl>
+    <w:lvl w:ilvl="6" w:tplc="0409000F" w:tentative="1">
+      <w:start w:val="1"/>
+      <w:numFmt w:val="decimal"/>
+      <w:lvlText w:val="%7."/>
+      <w:lvlJc w:val="left"/>
+      <w:pPr>
+        <w:ind w:left="5040" w:hanging="360"/>
+      </w:pPr>
+    </w:lvl>
+    <w:lvl w:ilvl="7" w:tplc="04090019" w:tentative="1">
+      <w:start w:val="1"/>
+      <w:numFmt w:val="lowerLetter"/>
+      <w:lvlText w:val="%8."/>
+      <w:lvlJc w:val="left"/>
+      <w:pPr>
+        <w:ind w:left="5760" w:hanging="360"/>
+      </w:pPr>
+    </w:lvl>
+    <w:lvl w:ilvl="8" w:tplc="0409001B" w:tentative="1">
+      <w:start w:val="1"/>
+      <w:numFmt w:val="lowerRoman"/>
+      <w:lvlText w:val="%9."/>
+      <w:lvlJc w:val="right"/>
+      <w:pPr>
+        <w:ind w:left="6480" w:hanging="180"/>
+      </w:pPr>
+    </w:lvl>
+  </w:abstractNum>
+  <w:abstractNum w:abstractNumId="1" w15:restartNumberingAfterBreak="0">
+    <w:nsid w:val="52195EC2"/>
+    <w:multiLevelType w:val="hybridMultilevel"/>
+    <w:tmpl w:val="72B8754C"/>
+    <w:lvl w:ilvl="0" w:tplc="60BEF2F0">
+      <w:start w:val="1"/>
+      <w:numFmt w:val="decimal"/>
+      <w:lvlText w:val="%1-"/>
+      <w:lvlJc w:val="left"/>
+      <w:pPr>
+        <w:ind w:left="405" w:hanging="360"/>
+      </w:pPr>
+      <w:rPr>
+        <w:rFonts w:hint="default"/>
+      </w:rPr>
+    </w:lvl>
+    <w:lvl w:ilvl="1" w:tplc="04090019" w:tentative="1">
+      <w:start w:val="1"/>
+      <w:numFmt w:val="lowerLetter"/>
+      <w:lvlText w:val="%2."/>
+      <w:lvlJc w:val="left"/>
+      <w:pPr>
+        <w:ind w:left="1125" w:hanging="360"/>
+      </w:pPr>
+    </w:lvl>
+    <w:lvl w:ilvl="2" w:tplc="0409001B" w:tentative="1">
+      <w:start w:val="1"/>
+      <w:numFmt w:val="lowerRoman"/>
+      <w:lvlText w:val="%3."/>
+      <w:lvlJc w:val="right"/>
+      <w:pPr>
+        <w:ind w:left="1845" w:hanging="180"/>
+      </w:pPr>
+    </w:lvl>
+    <w:lvl w:ilvl="3" w:tplc="0409000F" w:tentative="1">
+      <w:start w:val="1"/>
+      <w:numFmt w:val="decimal"/>
+      <w:lvlText w:val="%4."/>
+      <w:lvlJc w:val="left"/>
+      <w:pPr>
+        <w:ind w:left="2565" w:hanging="360"/>
+      </w:pPr>
+    </w:lvl>
+    <w:lvl w:ilvl="4" w:tplc="04090019" w:tentative="1">
+      <w:start w:val="1"/>
+      <w:numFmt w:val="lowerLetter"/>
+      <w:lvlText w:val="%5."/>
+      <w:lvlJc w:val="left"/>
+      <w:pPr>
+        <w:ind w:left="3285" w:hanging="360"/>
+      </w:pPr>
+    </w:lvl>
+    <w:lvl w:ilvl="5" w:tplc="0409001B" w:tentative="1">
+      <w:start w:val="1"/>
+      <w:numFmt w:val="lowerRoman"/>
+      <w:lvlText w:val="%6."/>
+      <w:lvlJc w:val="right"/>
+      <w:pPr>
+        <w:ind w:left="4005" w:hanging="180"/>
+      </w:pPr>
+    </w:lvl>
+    <w:lvl w:ilvl="6" w:tplc="0409000F" w:tentative="1">
+      <w:start w:val="1"/>
+      <w:numFmt w:val="decimal"/>
+      <w:lvlText w:val="%7."/>
+      <w:lvlJc w:val="left"/>
+      <w:pPr>
+        <w:ind w:left="4725" w:hanging="360"/>
+      </w:pPr>
+    </w:lvl>
+    <w:lvl w:ilvl="7" w:tplc="04090019" w:tentative="1">
+      <w:start w:val="1"/>
+      <w:numFmt w:val="lowerLetter"/>
+      <w:lvlText w:val="%8."/>
+      <w:lvlJc w:val="left"/>
+      <w:pPr>
+        <w:ind w:left="5445" w:hanging="360"/>
+      </w:pPr>
+    </w:lvl>
+    <w:lvl w:ilvl="8" w:tplc="0409001B" w:tentative="1">
+      <w:start w:val="1"/>
+      <w:numFmt w:val="lowerRoman"/>
+      <w:lvlText w:val="%9."/>
+      <w:lvlJc w:val="right"/>
+      <w:pPr>
+        <w:ind w:left="6165" w:hanging="180"/>
+      </w:pPr>
+    </w:lvl>
+  </w:abstractNum>
+  <w:num w:numId="1">
+    <w:abstractNumId w:val="0"/>
+  </w:num>
+  <w:num w:numId="2">
+    <w:abstractNumId w:val="1"/>
+  </w:num>
+</w:numbering>
 </file>
 
 <file path=word/styles.xml><?xml version="1.0" encoding="utf-8"?>
@@ -972,6 +4230,18 @@
       <w:spacing w:after="0" w:line="240" w:lineRule="auto"/>
     </w:pPr>
   </w:style>
+  <w:style w:type="character" w:styleId="FollowedHyperlink">
+    <w:name w:val="FollowedHyperlink"/>
+    <w:basedOn w:val="DefaultParagraphFont"/>
+    <w:uiPriority w:val="99"/>
+    <w:semiHidden/>
+    <w:unhideWhenUsed/>
+    <w:rsid w:val="00B94FB4"/>
+    <w:rPr>
+      <w:color w:val="954F72" w:themeColor="followedHyperlink"/>
+      <w:u w:val="single"/>
+    </w:rPr>
+  </w:style>
 </w:styles>
 </file>
 
